--- a/法令ファイル/内航海運組合法/内航海運組合法（昭和三十二年法律第百六十二号）.docx
+++ b/法令ファイル/内航海運組合法/内航海運組合法（昭和三十二年法律第百六十二号）.docx
@@ -48,86 +48,56 @@
     </w:p>
     <w:p>
       <w:pPr>
-        <w:pStyle w:val="Heading6"/>
+        <w:pStyle w:val="ListBullet"/>
         <w:ind w:left="880"/>
       </w:pPr>
       <w:r>
         <w:t>一</w:t>
-      </w:r>
-    </w:p>
-    <w:p>
-      <w:pPr>
+        <w:br/>
+        <w:t>ろかいのみをもつて運転し、又は主としてろかいをもつて運転する舟</w:t>
+      </w:r>
+    </w:p>
+    <w:p>
+      <w:pPr>
+        <w:pStyle w:val="ListBullet"/>
         <w:ind w:left="880"/>
       </w:pPr>
       <w:r>
-        <w:t>ろかいのみをもつて運転し、又は主としてろかいをもつて運転する舟</w:t>
-      </w:r>
-    </w:p>
-    <w:p>
-      <w:pPr>
-        <w:pStyle w:val="Heading6"/>
+        <w:t>二</w:t>
+        <w:br/>
+        <w:t>漁船法（昭和二十五年法律第百七十八号）第二条第一項の漁船</w:t>
+      </w:r>
+    </w:p>
+    <w:p>
+      <w:pPr>
+        <w:pStyle w:val="ListBullet"/>
         <w:ind w:left="880"/>
       </w:pPr>
       <w:r>
-        <w:t>二</w:t>
-      </w:r>
-    </w:p>
-    <w:p>
-      <w:pPr>
+        <w:t>三</w:t>
+        <w:br/>
+        <w:t>海上運送法（昭和二十四年法律第百八十七号）第二条第四項の旅客定期航路事業又は同法第二十一条の旅客不定期航路事業の用に供する船舶</w:t>
+      </w:r>
+    </w:p>
+    <w:p>
+      <w:pPr>
+        <w:pStyle w:val="ListBullet"/>
         <w:ind w:left="880"/>
       </w:pPr>
       <w:r>
-        <w:t>漁船法（昭和二十五年法律第百七十八号）第二条第一項の漁船</w:t>
-      </w:r>
-    </w:p>
-    <w:p>
-      <w:pPr>
-        <w:pStyle w:val="Heading6"/>
+        <w:t>四</w:t>
+        <w:br/>
+        <w:t>もつぱら港湾運送事業法（昭和二十六年法律第百六十一号）第二条第一項の港湾運送の用に供する船舶</w:t>
+      </w:r>
+    </w:p>
+    <w:p>
+      <w:pPr>
+        <w:pStyle w:val="ListBullet"/>
         <w:ind w:left="880"/>
       </w:pPr>
       <w:r>
-        <w:t>三</w:t>
-      </w:r>
-    </w:p>
-    <w:p>
-      <w:pPr>
-        <w:ind w:left="880"/>
-      </w:pPr>
-      <w:r>
-        <w:t>海上運送法（昭和二十四年法律第百八十七号）第二条第四項の旅客定期航路事業又は同法第二十一条の旅客不定期航路事業の用に供する船舶</w:t>
-      </w:r>
-    </w:p>
-    <w:p>
-      <w:pPr>
-        <w:pStyle w:val="Heading6"/>
-        <w:ind w:left="880"/>
-      </w:pPr>
-      <w:r>
-        <w:t>四</w:t>
-      </w:r>
-    </w:p>
-    <w:p>
-      <w:pPr>
-        <w:ind w:left="880"/>
-      </w:pPr>
-      <w:r>
-        <w:t>もつぱら港湾運送事業法（昭和二十六年法律第百六十一号）第二条第一項の港湾運送の用に供する船舶</w:t>
-      </w:r>
-    </w:p>
-    <w:p>
-      <w:pPr>
-        <w:pStyle w:val="Heading6"/>
-        <w:ind w:left="880"/>
-      </w:pPr>
-      <w:r>
         <w:t>五</w:t>
-      </w:r>
-    </w:p>
-    <w:p>
-      <w:pPr>
-        <w:ind w:left="880"/>
-      </w:pPr>
-      <w:r>
+        <w:br/>
         <w:t>もつぱら港湾運送事業法第二条第四項の規定により指定する港湾以外の港湾において港湾運送事業法第三条各号に掲げる事業に相当する事業を営む事業の用に供する船舶</w:t>
       </w:r>
     </w:p>
@@ -150,52 +120,34 @@
     </w:p>
     <w:p>
       <w:pPr>
-        <w:pStyle w:val="Heading6"/>
+        <w:pStyle w:val="ListBullet"/>
         <w:ind w:left="880"/>
       </w:pPr>
       <w:r>
         <w:t>一</w:t>
-      </w:r>
-    </w:p>
-    <w:p>
-      <w:pPr>
+        <w:br/>
+        <w:t>内航海運業法（昭和二十七年法律第百五十一号）第二条第二項の内航海運業</w:t>
+      </w:r>
+    </w:p>
+    <w:p>
+      <w:pPr>
+        <w:pStyle w:val="ListBullet"/>
         <w:ind w:left="880"/>
       </w:pPr>
       <w:r>
-        <w:t>内航海運業法（昭和二十七年法律第百五十一号）第二条第二項の内航海運業</w:t>
-      </w:r>
-    </w:p>
-    <w:p>
-      <w:pPr>
-        <w:pStyle w:val="Heading6"/>
+        <w:t>二</w:t>
+        <w:br/>
+        <w:t>内航海運業法第二十七条の規定により同法が準用される内航海運業に相当する事業</w:t>
+      </w:r>
+    </w:p>
+    <w:p>
+      <w:pPr>
+        <w:pStyle w:val="ListBullet"/>
         <w:ind w:left="880"/>
       </w:pPr>
       <w:r>
-        <w:t>二</w:t>
-      </w:r>
-    </w:p>
-    <w:p>
-      <w:pPr>
-        <w:ind w:left="880"/>
-      </w:pPr>
-      <w:r>
-        <w:t>内航海運業法第二十七条の規定により同法が準用される内航海運業に相当する事業</w:t>
-      </w:r>
-    </w:p>
-    <w:p>
-      <w:pPr>
-        <w:pStyle w:val="Heading6"/>
-        <w:ind w:left="880"/>
-      </w:pPr>
-      <w:r>
         <w:t>三</w:t>
-      </w:r>
-    </w:p>
-    <w:p>
-      <w:pPr>
-        <w:ind w:left="880"/>
-      </w:pPr>
-      <w:r>
+        <w:br/>
         <w:t>貨物利用運送事業法（平成元年法律第八十二号）第二条第六項の貨物利用運送事業（内航海運業法第二条第二項の内航運送をする事業又は当該事業に相当する前号に掲げる事業を営む者の行う運送に係るものに限る。）</w:t>
       </w:r>
     </w:p>
@@ -273,52 +225,34 @@
     </w:p>
     <w:p>
       <w:pPr>
-        <w:pStyle w:val="Heading6"/>
+        <w:pStyle w:val="ListBullet"/>
         <w:ind w:left="880"/>
       </w:pPr>
       <w:r>
         <w:t>一</w:t>
-      </w:r>
-    </w:p>
-    <w:p>
-      <w:pPr>
+        <w:br/>
+        <w:t>営利を目的としないこと。</w:t>
+      </w:r>
+    </w:p>
+    <w:p>
+      <w:pPr>
+        <w:pStyle w:val="ListBullet"/>
         <w:ind w:left="880"/>
       </w:pPr>
       <w:r>
-        <w:t>営利を目的としないこと。</w:t>
-      </w:r>
-    </w:p>
-    <w:p>
-      <w:pPr>
-        <w:pStyle w:val="Heading6"/>
+        <w:t>二</w:t>
+        <w:br/>
+        <w:t>組合員が任意に加入し、又は脱退することができること。</w:t>
+      </w:r>
+    </w:p>
+    <w:p>
+      <w:pPr>
+        <w:pStyle w:val="ListBullet"/>
         <w:ind w:left="880"/>
       </w:pPr>
       <w:r>
-        <w:t>二</w:t>
-      </w:r>
-    </w:p>
-    <w:p>
-      <w:pPr>
-        <w:ind w:left="880"/>
-      </w:pPr>
-      <w:r>
-        <w:t>組合員が任意に加入し、又は脱退することができること。</w:t>
-      </w:r>
-    </w:p>
-    <w:p>
-      <w:pPr>
-        <w:pStyle w:val="Heading6"/>
-        <w:ind w:left="880"/>
-      </w:pPr>
-      <w:r>
         <w:t>三</w:t>
-      </w:r>
-    </w:p>
-    <w:p>
-      <w:pPr>
-        <w:ind w:left="880"/>
-      </w:pPr>
-      <w:r>
+        <w:br/>
         <w:t>組合員の議決権及び選挙権が平等であること。</w:t>
       </w:r>
     </w:p>
@@ -401,243 +335,161 @@
     <w:p>
       <w:r>
         <w:t>海運組合は、次に掲げる事業を行うことができる。</w:t>
-      </w:r>
-    </w:p>
-    <w:p>
-      <w:pPr>
-        <w:pStyle w:val="Heading6"/>
+        <w:br/>
+        <w:t>ただし、第一号から第六号までに掲げる事業にあつては、その海運組合の組合員たる資格を有する内航海運事業を営む者の競争が正常の程度を超えて行われているため、その内航海運事業を営む者の事業活動に関する取引の円滑な運行が阻害され、その相当部分の経営が著しく不安定となつている場合に限る。</w:t>
+      </w:r>
+    </w:p>
+    <w:p>
+      <w:pPr>
+        <w:pStyle w:val="ListBullet"/>
         <w:ind w:left="880"/>
       </w:pPr>
       <w:r>
         <w:t>一</w:t>
-      </w:r>
-    </w:p>
-    <w:p>
-      <w:pPr>
+        <w:br/>
+        <w:t>内航運送に係る運賃若しくは料金又は内航運送の用に供される船舶の貸渡しに係る料金であつて組合員が受け取り、又は支払うものの調整</w:t>
+      </w:r>
+    </w:p>
+    <w:p>
+      <w:pPr>
+        <w:pStyle w:val="ListBullet"/>
         <w:ind w:left="880"/>
       </w:pPr>
       <w:r>
-        <w:t>内航運送に係る運賃若しくは料金又は内航運送の用に供される船舶の貸渡しに係る料金であつて組合員が受け取り、又は支払うものの調整</w:t>
-      </w:r>
-    </w:p>
-    <w:p>
-      <w:pPr>
-        <w:pStyle w:val="Heading6"/>
+        <w:t>二</w:t>
+        <w:br/>
+        <w:t>組合員の内航海運事業に係る運送条件であつて前号に規定するもの以外のものの調整</w:t>
+      </w:r>
+    </w:p>
+    <w:p>
+      <w:pPr>
+        <w:pStyle w:val="ListBullet"/>
         <w:ind w:left="880"/>
       </w:pPr>
       <w:r>
-        <w:t>二</w:t>
-      </w:r>
-    </w:p>
-    <w:p>
-      <w:pPr>
+        <w:t>三</w:t>
+        <w:br/>
+        <w:t>組合員がする内航運送に係る貨物の引受数量又は引受方法の調整</w:t>
+      </w:r>
+    </w:p>
+    <w:p>
+      <w:pPr>
+        <w:pStyle w:val="ListBullet"/>
         <w:ind w:left="880"/>
       </w:pPr>
       <w:r>
-        <w:t>組合員の内航海運事業に係る運送条件であつて前号に規定するもの以外のものの調整</w:t>
-      </w:r>
-    </w:p>
-    <w:p>
-      <w:pPr>
-        <w:pStyle w:val="Heading6"/>
+        <w:t>四</w:t>
+        <w:br/>
+        <w:t>組合員が配船する内航運送の用に供される船舶の船腹の調整</w:t>
+      </w:r>
+    </w:p>
+    <w:p>
+      <w:pPr>
+        <w:pStyle w:val="ListBullet"/>
         <w:ind w:left="880"/>
       </w:pPr>
       <w:r>
-        <w:t>三</w:t>
-      </w:r>
-    </w:p>
-    <w:p>
-      <w:pPr>
+        <w:t>五</w:t>
+        <w:br/>
+        <w:t>組合員が保有する内航運送の用に供される船舶の船腹の調整</w:t>
+      </w:r>
+    </w:p>
+    <w:p>
+      <w:pPr>
+        <w:pStyle w:val="ListBullet"/>
         <w:ind w:left="880"/>
       </w:pPr>
       <w:r>
-        <w:t>組合員がする内航運送に係る貨物の引受数量又は引受方法の調整</w:t>
-      </w:r>
-    </w:p>
-    <w:p>
-      <w:pPr>
-        <w:pStyle w:val="Heading6"/>
+        <w:t>六</w:t>
+        <w:br/>
+        <w:t>組合員が内航運送の用に供される船舶を運航するに必要な燃料等の物資の購入数量、購入方法又は購入価格の調整</w:t>
+      </w:r>
+    </w:p>
+    <w:p>
+      <w:pPr>
+        <w:pStyle w:val="ListBullet"/>
         <w:ind w:left="880"/>
       </w:pPr>
       <w:r>
-        <w:t>四</w:t>
-      </w:r>
-    </w:p>
-    <w:p>
-      <w:pPr>
+        <w:t>七</w:t>
+        <w:br/>
+        <w:t>組合員の内航海運事業に関する共同事業</w:t>
+      </w:r>
+    </w:p>
+    <w:p>
+      <w:pPr>
+        <w:pStyle w:val="ListBullet"/>
         <w:ind w:left="880"/>
       </w:pPr>
       <w:r>
-        <w:t>組合員が配船する内航運送の用に供される船舶の船腹の調整</w:t>
-      </w:r>
-    </w:p>
-    <w:p>
-      <w:pPr>
-        <w:pStyle w:val="Heading6"/>
+        <w:t>八</w:t>
+        <w:br/>
+        <w:t>組合員の内航海運事業の経営の合理化に関する指導及びあつせん</w:t>
+      </w:r>
+    </w:p>
+    <w:p>
+      <w:pPr>
+        <w:pStyle w:val="ListBullet"/>
         <w:ind w:left="880"/>
       </w:pPr>
       <w:r>
-        <w:t>五</w:t>
-      </w:r>
-    </w:p>
-    <w:p>
-      <w:pPr>
+        <w:t>九</w:t>
+        <w:br/>
+        <w:t>組合員に対する内航海運事業に係る事業資金のあつせん（あつせんに代えてする資金の借入れ及びその借り入れた資金の組合員に対する貸付けを含む。）</w:t>
+      </w:r>
+    </w:p>
+    <w:p>
+      <w:pPr>
+        <w:pStyle w:val="ListBullet"/>
         <w:ind w:left="880"/>
       </w:pPr>
       <w:r>
-        <w:t>組合員が保有する内航運送の用に供される船舶の船腹の調整</w:t>
-      </w:r>
-    </w:p>
-    <w:p>
-      <w:pPr>
-        <w:pStyle w:val="Heading6"/>
+        <w:t>九の二</w:t>
+        <w:br/>
+        <w:t>組合員がする内航運送の用に供される船舶の建造のため必要な資金の定款で定める金融機関からの借入れに係る債務の保証又はその金融機関の委任を受けてするその債権の取立て</w:t>
+      </w:r>
+    </w:p>
+    <w:p>
+      <w:pPr>
+        <w:pStyle w:val="ListBullet"/>
         <w:ind w:left="880"/>
       </w:pPr>
       <w:r>
-        <w:t>六</w:t>
-      </w:r>
-    </w:p>
-    <w:p>
-      <w:pPr>
+        <w:t>十</w:t>
+        <w:br/>
+        <w:t>組合員又は組合員が使用する従業員の福利厚生又は技能教育に関する事業</w:t>
+      </w:r>
+    </w:p>
+    <w:p>
+      <w:pPr>
+        <w:pStyle w:val="ListBullet"/>
         <w:ind w:left="880"/>
       </w:pPr>
       <w:r>
-        <w:t>組合員が内航運送の用に供される船舶を運航するに必要な燃料等の物資の購入数量、購入方法又は購入価格の調整</w:t>
-      </w:r>
-    </w:p>
-    <w:p>
-      <w:pPr>
-        <w:pStyle w:val="Heading6"/>
+        <w:t>十一</w:t>
+        <w:br/>
+        <w:t>組合員の委任を受けてする組合員と組合員が使用する従業員との間の労働関係に関する事項の処理</w:t>
+      </w:r>
+    </w:p>
+    <w:p>
+      <w:pPr>
+        <w:pStyle w:val="ListBullet"/>
         <w:ind w:left="880"/>
       </w:pPr>
       <w:r>
-        <w:t>七</w:t>
-      </w:r>
-    </w:p>
-    <w:p>
-      <w:pPr>
+        <w:t>十二</w:t>
+        <w:br/>
+        <w:t>組合員又は組合員が使用する従業員のためにする海難防止に関する事業</w:t>
+      </w:r>
+    </w:p>
+    <w:p>
+      <w:pPr>
+        <w:pStyle w:val="ListBullet"/>
         <w:ind w:left="880"/>
       </w:pPr>
       <w:r>
-        <w:t>組合員の内航海運事業に関する共同事業</w:t>
-      </w:r>
-    </w:p>
-    <w:p>
-      <w:pPr>
-        <w:pStyle w:val="Heading6"/>
-        <w:ind w:left="880"/>
-      </w:pPr>
-      <w:r>
-        <w:t>八</w:t>
-      </w:r>
-    </w:p>
-    <w:p>
-      <w:pPr>
-        <w:ind w:left="880"/>
-      </w:pPr>
-      <w:r>
-        <w:t>組合員の内航海運事業の経営の合理化に関する指導及びあつせん</w:t>
-      </w:r>
-    </w:p>
-    <w:p>
-      <w:pPr>
-        <w:pStyle w:val="Heading6"/>
-        <w:ind w:left="880"/>
-      </w:pPr>
-      <w:r>
-        <w:t>九</w:t>
-      </w:r>
-    </w:p>
-    <w:p>
-      <w:pPr>
-        <w:ind w:left="880"/>
-      </w:pPr>
-      <w:r>
-        <w:t>組合員に対する内航海運事業に係る事業資金のあつせん（あつせんに代えてする資金の借入れ及びその借り入れた資金の組合員に対する貸付けを含む。）</w:t>
-      </w:r>
-    </w:p>
-    <w:p>
-      <w:pPr>
-        <w:pStyle w:val="Heading6"/>
-        <w:ind w:left="880"/>
-      </w:pPr>
-      <w:r>
-        <w:t>九の二</w:t>
-      </w:r>
-    </w:p>
-    <w:p>
-      <w:pPr>
-        <w:ind w:left="880"/>
-      </w:pPr>
-      <w:r>
-        <w:t>組合員がする内航運送の用に供される船舶の建造のため必要な資金の定款で定める金融機関からの借入れに係る債務の保証又はその金融機関の委任を受けてするその債権の取立て</w:t>
-      </w:r>
-    </w:p>
-    <w:p>
-      <w:pPr>
-        <w:pStyle w:val="Heading6"/>
-        <w:ind w:left="880"/>
-      </w:pPr>
-      <w:r>
-        <w:t>十</w:t>
-      </w:r>
-    </w:p>
-    <w:p>
-      <w:pPr>
-        <w:ind w:left="880"/>
-      </w:pPr>
-      <w:r>
-        <w:t>組合員又は組合員が使用する従業員の福利厚生又は技能教育に関する事業</w:t>
-      </w:r>
-    </w:p>
-    <w:p>
-      <w:pPr>
-        <w:pStyle w:val="Heading6"/>
-        <w:ind w:left="880"/>
-      </w:pPr>
-      <w:r>
-        <w:t>十一</w:t>
-      </w:r>
-    </w:p>
-    <w:p>
-      <w:pPr>
-        <w:ind w:left="880"/>
-      </w:pPr>
-      <w:r>
-        <w:t>組合員の委任を受けてする組合員と組合員が使用する従業員との間の労働関係に関する事項の処理</w:t>
-      </w:r>
-    </w:p>
-    <w:p>
-      <w:pPr>
-        <w:pStyle w:val="Heading6"/>
-        <w:ind w:left="880"/>
-      </w:pPr>
-      <w:r>
-        <w:t>十二</w:t>
-      </w:r>
-    </w:p>
-    <w:p>
-      <w:pPr>
-        <w:ind w:left="880"/>
-      </w:pPr>
-      <w:r>
-        <w:t>組合員又は組合員が使用する従業員のためにする海難防止に関する事業</w:t>
-      </w:r>
-    </w:p>
-    <w:p>
-      <w:pPr>
-        <w:pStyle w:val="Heading6"/>
-        <w:ind w:left="880"/>
-      </w:pPr>
-      <w:r>
         <w:t>十三</w:t>
-      </w:r>
-    </w:p>
-    <w:p>
-      <w:pPr>
-        <w:ind w:left="880"/>
-      </w:pPr>
-      <w:r>
+        <w:br/>
         <w:t>前各号に掲げる事業を行うために必要な調査、研究その他の事業</w:t>
       </w:r>
     </w:p>
@@ -656,6 +508,8 @@
       </w:pPr>
       <w:r>
         <w:t>海運組合は、組合員の利用に支障がない場合に限り、組合員以外の者にその事業を利用させることができる。</w:t>
+        <w:br/>
+        <w:t>ただし、一事業年度における組合員以外の者の事業の利用分量の総額は、その事業年度における組合員の利用分量の総額の百分の二十をこえてはならない。</w:t>
       </w:r>
     </w:p>
     <w:p>
@@ -767,6 +621,8 @@
     <w:p>
       <w:r>
         <w:t>第八条第一項第一号から第六号までに規定する事業に関する団体協約は、国土交通大臣の認可を受けなければ、その効力を生じない。</w:t>
+        <w:br/>
+        <w:t>その変更についても、同様とする。</w:t>
       </w:r>
     </w:p>
     <w:p>
@@ -810,6 +666,8 @@
     <w:p>
       <w:r>
         <w:t>海運組合は、第八条第一項第一号から第六号までに掲げる事業を行おうとするときは、その内容、実施の方法等を定めた規程（以下「調整規程」という。）を国土交通大臣に提出して認可を受けなければならない。</w:t>
+        <w:br/>
+        <w:t>これを変更しようとするときも、同様とする。</w:t>
       </w:r>
     </w:p>
     <w:p>
@@ -831,52 +689,34 @@
     </w:p>
     <w:p>
       <w:pPr>
-        <w:pStyle w:val="Heading6"/>
+        <w:pStyle w:val="ListBullet"/>
         <w:ind w:left="880"/>
       </w:pPr>
       <w:r>
         <w:t>一</w:t>
-      </w:r>
-    </w:p>
-    <w:p>
-      <w:pPr>
+        <w:br/>
+        <w:t>第八条第一項ただし書に規定する事態を克服するための必要かつ最少限度をこえること。</w:t>
+      </w:r>
+    </w:p>
+    <w:p>
+      <w:pPr>
+        <w:pStyle w:val="ListBullet"/>
         <w:ind w:left="880"/>
       </w:pPr>
       <w:r>
-        <w:t>第八条第一項ただし書に規定する事態を克服するための必要かつ最少限度をこえること。</w:t>
-      </w:r>
-    </w:p>
-    <w:p>
-      <w:pPr>
-        <w:pStyle w:val="Heading6"/>
+        <w:t>二</w:t>
+        <w:br/>
+        <w:t>第二条第二項各号に掲げる業種の間又は同一業種の組合員の間に不当に差別的であること。</w:t>
+      </w:r>
+    </w:p>
+    <w:p>
+      <w:pPr>
+        <w:pStyle w:val="ListBullet"/>
         <w:ind w:left="880"/>
       </w:pPr>
       <w:r>
-        <w:t>二</w:t>
-      </w:r>
-    </w:p>
-    <w:p>
-      <w:pPr>
-        <w:ind w:left="880"/>
-      </w:pPr>
-      <w:r>
-        <w:t>第二条第二項各号に掲げる業種の間又は同一業種の組合員の間に不当に差別的であること。</w:t>
-      </w:r>
-    </w:p>
-    <w:p>
-      <w:pPr>
-        <w:pStyle w:val="Heading6"/>
-        <w:ind w:left="880"/>
-      </w:pPr>
-      <w:r>
         <w:t>三</w:t>
-      </w:r>
-    </w:p>
-    <w:p>
-      <w:pPr>
-        <w:ind w:left="880"/>
-      </w:pPr>
-      <w:r>
+        <w:br/>
         <w:t>荷主又は関連事業者の利益を不当に害すること。</w:t>
       </w:r>
     </w:p>
@@ -908,6 +748,8 @@
     <w:p>
       <w:r>
         <w:t>海運組合の組合員たる事業主は、調整規程の実施の期日の十五日前までに、その従業員に対し、当該調整規程の実施について予告をしなければならない。</w:t>
+        <w:br/>
+        <w:t>ただし、緊急やむを得ない場合は、この限りでない。</w:t>
       </w:r>
     </w:p>
     <w:p>
@@ -1058,39 +900,29 @@
     <w:p>
       <w:r>
         <w:t>私的独占の禁止及び公正取引の確保に関する法律（昭和二十二年法律第五十四号）の規定は、認可を受けた団体協約又は調整規程に係る海運組合又はその組合員の行為には、適用しない。</w:t>
-      </w:r>
-    </w:p>
-    <w:p>
-      <w:pPr>
-        <w:pStyle w:val="Heading6"/>
+        <w:br/>
+        <w:t>ただし、次の各号に掲げる場合は、この限りでない。</w:t>
+      </w:r>
+    </w:p>
+    <w:p>
+      <w:pPr>
+        <w:pStyle w:val="ListBullet"/>
         <w:ind w:left="880"/>
       </w:pPr>
       <w:r>
         <w:t>一</w:t>
-      </w:r>
-    </w:p>
-    <w:p>
-      <w:pPr>
+        <w:br/>
+        <w:t>不公正な取引方法を用いるとき又は組合員に不公正な取引方法に該当する行為をさせるようにするとき。</w:t>
+      </w:r>
+    </w:p>
+    <w:p>
+      <w:pPr>
+        <w:pStyle w:val="ListBullet"/>
         <w:ind w:left="880"/>
       </w:pPr>
       <w:r>
-        <w:t>不公正な取引方法を用いるとき又は組合員に不公正な取引方法に該当する行為をさせるようにするとき。</w:t>
-      </w:r>
-    </w:p>
-    <w:p>
-      <w:pPr>
-        <w:pStyle w:val="Heading6"/>
-        <w:ind w:left="880"/>
-      </w:pPr>
-      <w:r>
         <w:t>二</w:t>
-      </w:r>
-    </w:p>
-    <w:p>
-      <w:pPr>
-        <w:ind w:left="880"/>
-      </w:pPr>
-      <w:r>
+        <w:br/>
         <w:t>第六十五条第五項の規定による公示があつた後四十日を経過したとき（同条第四項の請求に応じ、国土交通大臣が第十四条第一項（第十条第二項において準用する場合を含む。）の規定による処分をした場合を除く。）。</w:t>
       </w:r>
     </w:p>
@@ -1126,6 +958,8 @@
       </w:pPr>
       <w:r>
         <w:t>私的独占の禁止及び公正取引の確保に関する法律の規定は、海運組合の第八条第一項第七号から第十三号までに掲げる事業（海運組合の組合員であつて、資本の額又は出資の総額が三億円以下の会社並びに常時使用する従業員の数が三百人以下の会社及び個人以外のものが利用するものを除く。）の実施に係る行為には、適用しない。</w:t>
+        <w:br/>
+        <w:t>ただし、不公正な取引方法を用いるとき、又は一定の取引分野における競争を実質的に制限することにより不当に対価を引き上げることとなるときは、この限りでない。</w:t>
       </w:r>
     </w:p>
     <w:p>
@@ -1190,6 +1024,8 @@
       </w:pPr>
       <w:r>
         <w:t>組合員は、定款で定めるところにより、第四十五条の規定によりあらかじめ通知のあつた事項につき、書面又は代理人をもつて、議決権又は選挙権を行うことができる。</w:t>
+        <w:br/>
+        <w:t>この場合には、その組合員の親族若しくは使用人又は他の組合員でなければ、代理人となることができない。</w:t>
       </w:r>
     </w:p>
     <w:p>
@@ -1348,52 +1184,34 @@
     </w:p>
     <w:p>
       <w:pPr>
-        <w:pStyle w:val="Heading6"/>
+        <w:pStyle w:val="ListBullet"/>
         <w:ind w:left="880"/>
       </w:pPr>
       <w:r>
         <w:t>一</w:t>
-      </w:r>
-    </w:p>
-    <w:p>
-      <w:pPr>
+        <w:br/>
+        <w:t>組合員たる資格の喪失</w:t>
+      </w:r>
+    </w:p>
+    <w:p>
+      <w:pPr>
+        <w:pStyle w:val="ListBullet"/>
         <w:ind w:left="880"/>
       </w:pPr>
       <w:r>
-        <w:t>組合員たる資格の喪失</w:t>
-      </w:r>
-    </w:p>
-    <w:p>
-      <w:pPr>
-        <w:pStyle w:val="Heading6"/>
+        <w:t>二</w:t>
+        <w:br/>
+        <w:t>死亡又は解散</w:t>
+      </w:r>
+    </w:p>
+    <w:p>
+      <w:pPr>
+        <w:pStyle w:val="ListBullet"/>
         <w:ind w:left="880"/>
       </w:pPr>
       <w:r>
-        <w:t>二</w:t>
-      </w:r>
-    </w:p>
-    <w:p>
-      <w:pPr>
-        <w:ind w:left="880"/>
-      </w:pPr>
-      <w:r>
-        <w:t>死亡又は解散</w:t>
-      </w:r>
-    </w:p>
-    <w:p>
-      <w:pPr>
-        <w:pStyle w:val="Heading6"/>
-        <w:ind w:left="880"/>
-      </w:pPr>
-      <w:r>
         <w:t>三</w:t>
-      </w:r>
-    </w:p>
-    <w:p>
-      <w:pPr>
-        <w:ind w:left="880"/>
-      </w:pPr>
-      <w:r>
+        <w:br/>
         <w:t>除名</w:t>
       </w:r>
     </w:p>
@@ -1412,39 +1230,29 @@
       </w:pPr>
       <w:r>
         <w:t>除名は、次の各号に掲げる組合員につき、総会の議決によつてすることができる。</w:t>
-      </w:r>
-    </w:p>
-    <w:p>
-      <w:pPr>
-        <w:pStyle w:val="Heading6"/>
+        <w:br/>
+        <w:t>この場合には、海運組合は、その総会の会日の二十日前までに、当該組合員に対してその旨を通知し、かつ、総会において弁明する機会を与えなければならない。</w:t>
+      </w:r>
+    </w:p>
+    <w:p>
+      <w:pPr>
+        <w:pStyle w:val="ListBullet"/>
         <w:ind w:left="880"/>
       </w:pPr>
       <w:r>
         <w:t>一</w:t>
-      </w:r>
-    </w:p>
-    <w:p>
-      <w:pPr>
+        <w:br/>
+        <w:t>海運組合の目的の遂行を妨げる行為をした組合員</w:t>
+      </w:r>
+    </w:p>
+    <w:p>
+      <w:pPr>
+        <w:pStyle w:val="ListBullet"/>
         <w:ind w:left="880"/>
       </w:pPr>
       <w:r>
-        <w:t>海運組合の目的の遂行を妨げる行為をした組合員</w:t>
-      </w:r>
-    </w:p>
-    <w:p>
-      <w:pPr>
-        <w:pStyle w:val="Heading6"/>
-        <w:ind w:left="880"/>
-      </w:pPr>
-      <w:r>
         <w:t>二</w:t>
-      </w:r>
-    </w:p>
-    <w:p>
-      <w:pPr>
-        <w:ind w:left="880"/>
-      </w:pPr>
-      <w:r>
+        <w:br/>
         <w:t>その他定款で定める理由に該当する組合員</w:t>
       </w:r>
     </w:p>
@@ -1484,6 +1292,8 @@
     <w:p>
       <w:r>
         <w:t>海運組合を設立するには、その組合員になろうとする十人以上の者が、発起人になることを要する。</w:t>
+        <w:br/>
+        <w:t>ただし、国土交通大臣が特別の事情があると認めた場合は、この限りでない。</w:t>
       </w:r>
     </w:p>
     <w:p>
@@ -1548,6 +1358,8 @@
       </w:pPr>
       <w:r>
         <w:t>創立総会においては、前項の定款を修正することができる。</w:t>
+        <w:br/>
+        <w:t>ただし、組合員たる資格に関する規定については、この限りでない。</w:t>
       </w:r>
     </w:p>
     <w:p>
@@ -1633,286 +1445,202 @@
     </w:p>
     <w:p>
       <w:pPr>
-        <w:pStyle w:val="Heading6"/>
+        <w:pStyle w:val="ListBullet"/>
         <w:ind w:left="880"/>
       </w:pPr>
       <w:r>
         <w:t>一</w:t>
-      </w:r>
-    </w:p>
-    <w:p>
-      <w:pPr>
+        <w:br/>
+        <w:t>第五条各号の要件を備えていること。</w:t>
+      </w:r>
+    </w:p>
+    <w:p>
+      <w:pPr>
+        <w:pStyle w:val="ListBullet"/>
         <w:ind w:left="880"/>
       </w:pPr>
       <w:r>
-        <w:t>第五条各号の要件を備えていること。</w:t>
-      </w:r>
-    </w:p>
-    <w:p>
-      <w:pPr>
-        <w:pStyle w:val="Heading6"/>
+        <w:t>二</w:t>
+        <w:br/>
+        <w:t>設立手続及び定款の内容が法令に違反しないこと。</w:t>
+      </w:r>
+    </w:p>
+    <w:p>
+      <w:pPr>
+        <w:pStyle w:val="ListBullet"/>
         <w:ind w:left="880"/>
       </w:pPr>
       <w:r>
+        <w:t>三</w:t>
+        <w:br/>
+        <w:t>構成がその事業を行うのに適正なものであること。</w:t>
+      </w:r>
+    </w:p>
+    <w:p>
+      <w:pPr>
+        <w:pStyle w:val="Heading4"/>
+      </w:pPr>
+      <w:r>
+        <w:t>第二十九条（成立の時期）</w:t>
+      </w:r>
+    </w:p>
+    <w:p>
+      <w:r>
+        <w:t>海運組合は、主たる事務所の所在地において設立の登記をすることによつて成立する。</w:t>
+      </w:r>
+    </w:p>
+    <w:p>
+      <w:pPr>
+        <w:pStyle w:val="Heading4"/>
+      </w:pPr>
+      <w:r>
+        <w:t>第三十条（会社法等の準用）</w:t>
+      </w:r>
+    </w:p>
+    <w:p>
+      <w:r>
+        <w:t>創立総会については、第二十一条の規定を、創立総会の決議の不存在若しくは無効の確認又は取消しの訴えについては、会社法（平成十七年法律第八十六号）第八百三十条、第八百三十一条、第八百三十四条（第十六号及び第十七号に係る部分に限る。）、第八百三十五条第一項、第八百三十六条第一項及び第三項、第八百三十七条、第八百三十八条並びに第八百四十六条の規定（これらの規定中監査役に係る部分を除く。）を、海運組合の設立の無効の訴えについては、同法第八百二十八条第一項（第一号に係る部分に限る。）及び第二項（第一号に係る部分に限る。）、第八百三十四条（第一号に係る部分に限る。）、第八百三十五条第一項、第八百三十六条第一項及び第三項、第八百三十七条から第八百三十九条まで並びに第八百四十六条の規定（これらの規定中監査役に係る部分を除く。）を準用する。</w:t>
+      </w:r>
+    </w:p>
+    <w:p>
+      <w:pPr>
+        <w:pStyle w:val="Heading3"/>
+      </w:pPr>
+      <w:r>
+        <w:t>第五節　管理</w:t>
+      </w:r>
+    </w:p>
+    <w:p>
+      <w:pPr>
+        <w:pStyle w:val="Heading4"/>
+      </w:pPr>
+      <w:r>
+        <w:t>第三十一条（定款）</w:t>
+      </w:r>
+    </w:p>
+    <w:p>
+      <w:r>
+        <w:t>海運組合の定款には、次に掲げる事項を記載しなければならない。</w:t>
+      </w:r>
+    </w:p>
+    <w:p>
+      <w:pPr>
+        <w:pStyle w:val="ListBullet"/>
+        <w:ind w:left="880"/>
+      </w:pPr>
+      <w:r>
+        <w:t>一</w:t>
+        <w:br/>
+        <w:t>事業</w:t>
+      </w:r>
+    </w:p>
+    <w:p>
+      <w:pPr>
+        <w:pStyle w:val="ListBullet"/>
+        <w:ind w:left="880"/>
+      </w:pPr>
+      <w:r>
         <w:t>二</w:t>
-      </w:r>
-    </w:p>
-    <w:p>
-      <w:pPr>
+        <w:br/>
+        <w:t>名称</w:t>
+      </w:r>
+    </w:p>
+    <w:p>
+      <w:pPr>
+        <w:pStyle w:val="ListBullet"/>
         <w:ind w:left="880"/>
       </w:pPr>
       <w:r>
-        <w:t>設立手続及び定款の内容が法令に違反しないこと。</w:t>
-      </w:r>
-    </w:p>
-    <w:p>
-      <w:pPr>
-        <w:pStyle w:val="Heading6"/>
+        <w:t>三</w:t>
+        <w:br/>
+        <w:t>事務所の所在地</w:t>
+      </w:r>
+    </w:p>
+    <w:p>
+      <w:pPr>
+        <w:pStyle w:val="ListBullet"/>
         <w:ind w:left="880"/>
       </w:pPr>
       <w:r>
-        <w:t>三</w:t>
-      </w:r>
-    </w:p>
-    <w:p>
-      <w:pPr>
+        <w:t>四</w:t>
+        <w:br/>
+        <w:t>組合員たる資格に関する規定</w:t>
+      </w:r>
+    </w:p>
+    <w:p>
+      <w:pPr>
+        <w:pStyle w:val="ListBullet"/>
         <w:ind w:left="880"/>
       </w:pPr>
       <w:r>
-        <w:t>構成がその事業を行うのに適正なものであること。</w:t>
-      </w:r>
-    </w:p>
-    <w:p>
-      <w:pPr>
-        <w:pStyle w:val="Heading4"/>
-      </w:pPr>
-      <w:r>
-        <w:t>第二十九条（成立の時期）</w:t>
-      </w:r>
-    </w:p>
-    <w:p>
-      <w:r>
-        <w:t>海運組合は、主たる事務所の所在地において設立の登記をすることによつて成立する。</w:t>
-      </w:r>
-    </w:p>
-    <w:p>
-      <w:pPr>
-        <w:pStyle w:val="Heading4"/>
-      </w:pPr>
-      <w:r>
-        <w:t>第三十条（会社法等の準用）</w:t>
-      </w:r>
-    </w:p>
-    <w:p>
-      <w:r>
-        <w:t>創立総会については、第二十一条の規定を、創立総会の決議の不存在若しくは無効の確認又は取消しの訴えについては、会社法（平成十七年法律第八十六号）第八百三十条、第八百三十一条、第八百三十四条（第十六号及び第十七号に係る部分に限る。）、第八百三十五条第一項、第八百三十六条第一項及び第三項、第八百三十七条、第八百三十八条並びに第八百四十六条の規定（これらの規定中監査役に係る部分を除く。）を、海運組合の設立の無効の訴えについては、同法第八百二十八条第一項（第一号に係る部分に限る。）及び第二項（第一号に係る部分に限る。）、第八百三十四条（第一号に係る部分に限る。）、第八百三十五条第一項、第八百三十六条第一項及び第三項、第八百三十七条から第八百三十九条まで並びに第八百四十六条の規定（これらの規定中監査役に係る部分を除く。）を準用する。</w:t>
-      </w:r>
-    </w:p>
-    <w:p>
-      <w:pPr>
-        <w:pStyle w:val="Heading3"/>
-      </w:pPr>
-      <w:r>
-        <w:t>第五節　管理</w:t>
-      </w:r>
-    </w:p>
-    <w:p>
-      <w:pPr>
-        <w:pStyle w:val="Heading4"/>
-      </w:pPr>
-      <w:r>
-        <w:t>第三十一条（定款）</w:t>
-      </w:r>
-    </w:p>
-    <w:p>
-      <w:r>
-        <w:t>海運組合の定款には、次に掲げる事項を記載しなければならない。</w:t>
-      </w:r>
-    </w:p>
-    <w:p>
-      <w:pPr>
-        <w:pStyle w:val="Heading6"/>
+        <w:t>五</w:t>
+        <w:br/>
+        <w:t>組合員の加入及び脱退に関する規定</w:t>
+      </w:r>
+    </w:p>
+    <w:p>
+      <w:pPr>
+        <w:pStyle w:val="ListBullet"/>
         <w:ind w:left="880"/>
       </w:pPr>
       <w:r>
-        <w:t>一</w:t>
-      </w:r>
-    </w:p>
-    <w:p>
-      <w:pPr>
+        <w:t>六</w:t>
+        <w:br/>
+        <w:t>組合員の権利義務に関する規定</w:t>
+      </w:r>
+    </w:p>
+    <w:p>
+      <w:pPr>
+        <w:pStyle w:val="ListBullet"/>
         <w:ind w:left="880"/>
       </w:pPr>
       <w:r>
-        <w:t>事業</w:t>
-      </w:r>
-    </w:p>
-    <w:p>
-      <w:pPr>
-        <w:pStyle w:val="Heading6"/>
+        <w:t>七</w:t>
+        <w:br/>
+        <w:t>事業の執行に関する規定</w:t>
+      </w:r>
+    </w:p>
+    <w:p>
+      <w:pPr>
+        <w:pStyle w:val="ListBullet"/>
         <w:ind w:left="880"/>
       </w:pPr>
       <w:r>
-        <w:t>二</w:t>
-      </w:r>
-    </w:p>
-    <w:p>
-      <w:pPr>
+        <w:t>八</w:t>
+        <w:br/>
+        <w:t>役員に関する規定</w:t>
+      </w:r>
+    </w:p>
+    <w:p>
+      <w:pPr>
+        <w:pStyle w:val="ListBullet"/>
         <w:ind w:left="880"/>
       </w:pPr>
       <w:r>
-        <w:t>名称</w:t>
-      </w:r>
-    </w:p>
-    <w:p>
-      <w:pPr>
-        <w:pStyle w:val="Heading6"/>
+        <w:t>九</w:t>
+        <w:br/>
+        <w:t>会議に関する規定</w:t>
+      </w:r>
+    </w:p>
+    <w:p>
+      <w:pPr>
+        <w:pStyle w:val="ListBullet"/>
         <w:ind w:left="880"/>
       </w:pPr>
       <w:r>
-        <w:t>三</w:t>
-      </w:r>
-    </w:p>
-    <w:p>
-      <w:pPr>
+        <w:t>十</w:t>
+        <w:br/>
+        <w:t>会計に関する規定</w:t>
+      </w:r>
+    </w:p>
+    <w:p>
+      <w:pPr>
+        <w:pStyle w:val="ListBullet"/>
         <w:ind w:left="880"/>
       </w:pPr>
       <w:r>
-        <w:t>事務所の所在地</w:t>
-      </w:r>
-    </w:p>
-    <w:p>
-      <w:pPr>
-        <w:pStyle w:val="Heading6"/>
-        <w:ind w:left="880"/>
-      </w:pPr>
-      <w:r>
-        <w:t>四</w:t>
-      </w:r>
-    </w:p>
-    <w:p>
-      <w:pPr>
-        <w:ind w:left="880"/>
-      </w:pPr>
-      <w:r>
-        <w:t>組合員たる資格に関する規定</w:t>
-      </w:r>
-    </w:p>
-    <w:p>
-      <w:pPr>
-        <w:pStyle w:val="Heading6"/>
-        <w:ind w:left="880"/>
-      </w:pPr>
-      <w:r>
-        <w:t>五</w:t>
-      </w:r>
-    </w:p>
-    <w:p>
-      <w:pPr>
-        <w:ind w:left="880"/>
-      </w:pPr>
-      <w:r>
-        <w:t>組合員の加入及び脱退に関する規定</w:t>
-      </w:r>
-    </w:p>
-    <w:p>
-      <w:pPr>
-        <w:pStyle w:val="Heading6"/>
-        <w:ind w:left="880"/>
-      </w:pPr>
-      <w:r>
-        <w:t>六</w:t>
-      </w:r>
-    </w:p>
-    <w:p>
-      <w:pPr>
-        <w:ind w:left="880"/>
-      </w:pPr>
-      <w:r>
-        <w:t>組合員の権利義務に関する規定</w:t>
-      </w:r>
-    </w:p>
-    <w:p>
-      <w:pPr>
-        <w:pStyle w:val="Heading6"/>
-        <w:ind w:left="880"/>
-      </w:pPr>
-      <w:r>
-        <w:t>七</w:t>
-      </w:r>
-    </w:p>
-    <w:p>
-      <w:pPr>
-        <w:ind w:left="880"/>
-      </w:pPr>
-      <w:r>
-        <w:t>事業の執行に関する規定</w:t>
-      </w:r>
-    </w:p>
-    <w:p>
-      <w:pPr>
-        <w:pStyle w:val="Heading6"/>
-        <w:ind w:left="880"/>
-      </w:pPr>
-      <w:r>
-        <w:t>八</w:t>
-      </w:r>
-    </w:p>
-    <w:p>
-      <w:pPr>
-        <w:ind w:left="880"/>
-      </w:pPr>
-      <w:r>
-        <w:t>役員に関する規定</w:t>
-      </w:r>
-    </w:p>
-    <w:p>
-      <w:pPr>
-        <w:pStyle w:val="Heading6"/>
-        <w:ind w:left="880"/>
-      </w:pPr>
-      <w:r>
-        <w:t>九</w:t>
-      </w:r>
-    </w:p>
-    <w:p>
-      <w:pPr>
-        <w:ind w:left="880"/>
-      </w:pPr>
-      <w:r>
-        <w:t>会議に関する規定</w:t>
-      </w:r>
-    </w:p>
-    <w:p>
-      <w:pPr>
-        <w:pStyle w:val="Heading6"/>
-        <w:ind w:left="880"/>
-      </w:pPr>
-      <w:r>
-        <w:t>十</w:t>
-      </w:r>
-    </w:p>
-    <w:p>
-      <w:pPr>
-        <w:ind w:left="880"/>
-      </w:pPr>
-      <w:r>
-        <w:t>会計に関する規定</w:t>
-      </w:r>
-    </w:p>
-    <w:p>
-      <w:pPr>
-        <w:pStyle w:val="Heading6"/>
-        <w:ind w:left="880"/>
-      </w:pPr>
-      <w:r>
         <w:t>十一</w:t>
-      </w:r>
-    </w:p>
-    <w:p>
-      <w:pPr>
-        <w:ind w:left="880"/>
-      </w:pPr>
-      <w:r>
+        <w:br/>
         <w:t>公告の方法</w:t>
       </w:r>
     </w:p>
@@ -2055,6 +1783,8 @@
       </w:pPr>
       <w:r>
         <w:t>設立当時の役員の任期は、前項の規定にかかわらず、創立総会において定める期間とする。</w:t>
+        <w:br/>
+        <w:t>ただし、その期間は、一年をこえてはならない。</w:t>
       </w:r>
     </w:p>
     <w:p>
@@ -2294,35 +2024,23 @@
     </w:p>
     <w:p>
       <w:pPr>
-        <w:pStyle w:val="Heading6"/>
+        <w:pStyle w:val="ListBullet"/>
         <w:ind w:left="880"/>
       </w:pPr>
       <w:r>
         <w:t>一</w:t>
-      </w:r>
-    </w:p>
-    <w:p>
-      <w:pPr>
+        <w:br/>
+        <w:t>理事が自己又は第三者のために海運組合と取引をしようとするとき。</w:t>
+      </w:r>
+    </w:p>
+    <w:p>
+      <w:pPr>
+        <w:pStyle w:val="ListBullet"/>
         <w:ind w:left="880"/>
       </w:pPr>
       <w:r>
-        <w:t>理事が自己又は第三者のために海運組合と取引をしようとするとき。</w:t>
-      </w:r>
-    </w:p>
-    <w:p>
-      <w:pPr>
-        <w:pStyle w:val="Heading6"/>
-        <w:ind w:left="880"/>
-      </w:pPr>
-      <w:r>
         <w:t>二</w:t>
-      </w:r>
-    </w:p>
-    <w:p>
-      <w:pPr>
-        <w:ind w:left="880"/>
-      </w:pPr>
-      <w:r>
+        <w:br/>
         <w:t>海運組合が理事の債務を保証することその他理事以外の者との間において海運組合と当該理事との利益が相反する取引をしようとするとき。</w:t>
       </w:r>
     </w:p>
@@ -2388,6 +2106,8 @@
       </w:pPr>
       <w:r>
         <w:t>理事がその職務を行うにつき悪意又は重大な過失があつたときは、その理事は、第三者に対し連帯して損害賠償の責に任ずる。</w:t>
+        <w:br/>
+        <w:t>重要な事項につき第三十八条第一項に掲げる書類に虚偽の記載をし、又は虚偽の登記若しくは公告をしたときも、同様である。</w:t>
       </w:r>
     </w:p>
     <w:p>
@@ -2520,35 +2240,23 @@
     </w:p>
     <w:p>
       <w:pPr>
-        <w:pStyle w:val="Heading6"/>
+        <w:pStyle w:val="ListBullet"/>
         <w:ind w:left="880"/>
       </w:pPr>
       <w:r>
         <w:t>一</w:t>
-      </w:r>
-    </w:p>
-    <w:p>
-      <w:pPr>
+        <w:br/>
+        <w:t>氏名又は名称及び住所</w:t>
+      </w:r>
+    </w:p>
+    <w:p>
+      <w:pPr>
+        <w:pStyle w:val="ListBullet"/>
         <w:ind w:left="880"/>
       </w:pPr>
       <w:r>
-        <w:t>氏名又は名称及び住所</w:t>
-      </w:r>
-    </w:p>
-    <w:p>
-      <w:pPr>
-        <w:pStyle w:val="Heading6"/>
-        <w:ind w:left="880"/>
-      </w:pPr>
-      <w:r>
         <w:t>二</w:t>
-      </w:r>
-    </w:p>
-    <w:p>
-      <w:pPr>
-        <w:ind w:left="880"/>
-      </w:pPr>
-      <w:r>
+        <w:br/>
         <w:t>加入の年月日</w:t>
       </w:r>
     </w:p>
@@ -2567,6 +2275,8 @@
       </w:pPr>
       <w:r>
         <w:t>組合員及び海運組合の債権者は、何時でも、理事に対し第一項及び第二項の書類の閲覧又は謄写を求めることができる。</w:t>
+        <w:br/>
+        <w:t>この場合には、理事は、正当な理由がないのにこれを拒んではならない。</w:t>
       </w:r>
     </w:p>
     <w:p>
@@ -2614,6 +2324,8 @@
       </w:pPr>
       <w:r>
         <w:t>前項の監事の意見書については、これに記載すべき事項を記録した電磁的記録（電子的方式、磁気的方式その他人の知覚によつては認識することができない方式で作られる記録であつて、電子計算機による情報処理の用に供されるものとして国土交通省令で定めるものをいう。）の添付をもつて、当該監事の意見書の添付に代えることができる。</w:t>
+        <w:br/>
+        <w:t>この場合において、理事は、当該監事の意見書を添付したものとみなす。</w:t>
       </w:r>
     </w:p>
     <w:p>
@@ -2631,6 +2343,8 @@
       </w:pPr>
       <w:r>
         <w:t>組合員及び海運組合の債権者は、何時でも、理事に対し第一項の書類の閲覧又は謄写を求めることができる。</w:t>
+        <w:br/>
+        <w:t>この場合には、理事は、正当な理由がないのにこれを拒んではならない。</w:t>
       </w:r>
     </w:p>
     <w:p>
@@ -2661,6 +2375,8 @@
     <w:p>
       <w:r>
         <w:t>組合員は、総組合員の十分の一以上の同意を得て、何時でも、理事に対し会計に関する帳簿及び書類の閲覧又は謄写を求めることができる。</w:t>
+        <w:br/>
+        <w:t>この場合には、理事は、正当な理由がないのにこれを拒んではならない。</w:t>
       </w:r>
     </w:p>
     <w:p>
@@ -2691,6 +2407,8 @@
       </w:pPr>
       <w:r>
         <w:t>前項の規定による改選の請求は、理事の全員又は監事の全員について、同時にしなければならない。</w:t>
+        <w:br/>
+        <w:t>ただし、職務の遂行に関し不正の行為をし、又は法令若しくは定款に違反したことを理由として改選を請求するときは、この限りでない。</w:t>
       </w:r>
     </w:p>
     <w:p>
@@ -2755,6 +2473,8 @@
     <w:p>
       <w:r>
         <w:t>理事及び監事については、会社法第四百三十条、第二編第四章第十二節（第四百三十条の二第五項を除く。）及び第七編第二章第二節（第八百四十七条第二項、第八百四十七条の二、第八百四十七条の三、第八百四十九条第二項、第三項第二号及び第三号並びに第六項から第十一項まで、第八百四十九条の二第二号及び第三号、第八百五十一条並びに第八百五十三条第一項第二号及び第三号並びに監査役に係る部分を除く。）の規定を、理事については、同法第三百五十三条、第三百六十条第一項及び第三百六十四条の規定を、監事については、同法第三百八十九条第四項（第一号に係る部分に限る。）及び第五項の規定を準用する。</w:t>
+        <w:br/>
+        <w:t>この場合において、同法第四百三十条中「役員等が」とあるのは「理事が」と、「他の役員等も」とあるのは「監事も」と、同法第四百三十条の二第二項第二号中「第四百二十三条第一項」とあるのは「内航海運組合法第三十五条第一項（同法第三十六条第二項において準用する場合を含む。）」と、同条第六項中「第三百五十六条第一項及び第三百六十五条第二項（これらの規定を第四百十九条第二項において準用する場合を含む。）、第四百二十三条第三項並びに第四百二十八条第一項」とあり、及び同法第四百三十条の三第二項中「第三百五十六条第一項及び第三百六十五条第二項（これらの規定を第四百十九条第二項において準用する場合を含む。）並びに第四百二十三条第三項」とあるのは「内航海運組合法第三十四条の三第一項及び第三項」と、同条第一項並びに同法第八百四十七条第一項及び第四項中「法務省令」とあるのは「国土交通省令」と、同法第八百五十条第四項中「第五十五条、第百二条の二第二項、第百三条第三項、第百二十条第五項、第二百十三条の二第二項、第二百八十六条の二第二項、第四百二十四条（第四百八十六条第四項において準用する場合を含む。）、第四百六十二条第三項（同項ただし書に規定する分配可能額を超えない部分について負う義務に係る部分に限る。）、第四百六十四条第二項及び第四百六十五条第二項」とあるのは「内航海運組合法第三十五条第五項（同法第三十六条第二項において準用する場合を含む。）」と読み替えるものとする。</w:t>
       </w:r>
     </w:p>
     <w:p>
@@ -2811,6 +2531,8 @@
     <w:p>
       <w:r>
         <w:t>前条第二項の規定による請求をした組合員は、同項の請求をした日から十日以内に理事が総会招集の手続をしないときは、国土交通大臣の承認を得て総会を招集することができる。</w:t>
+        <w:br/>
+        <w:t>理事の職務を行う者がない場合において、組合員が総組合員の五分の一以上の同意を得たときも、同様である。</w:t>
       </w:r>
     </w:p>
     <w:p>
@@ -2884,69 +2606,45 @@
     </w:p>
     <w:p>
       <w:pPr>
-        <w:pStyle w:val="Heading6"/>
+        <w:pStyle w:val="ListBullet"/>
         <w:ind w:left="880"/>
       </w:pPr>
       <w:r>
         <w:t>一</w:t>
-      </w:r>
-    </w:p>
-    <w:p>
-      <w:pPr>
+        <w:br/>
+        <w:t>定款の変更</w:t>
+      </w:r>
+    </w:p>
+    <w:p>
+      <w:pPr>
+        <w:pStyle w:val="ListBullet"/>
         <w:ind w:left="880"/>
       </w:pPr>
       <w:r>
-        <w:t>定款の変更</w:t>
-      </w:r>
-    </w:p>
-    <w:p>
-      <w:pPr>
-        <w:pStyle w:val="Heading6"/>
+        <w:t>二</w:t>
+        <w:br/>
+        <w:t>毎事業年度の収支予算及び事業計画の設定又は変更</w:t>
+      </w:r>
+    </w:p>
+    <w:p>
+      <w:pPr>
+        <w:pStyle w:val="ListBullet"/>
         <w:ind w:left="880"/>
       </w:pPr>
       <w:r>
-        <w:t>二</w:t>
-      </w:r>
-    </w:p>
-    <w:p>
-      <w:pPr>
+        <w:t>三</w:t>
+        <w:br/>
+        <w:t>経費の賦課及び徴収の方法</w:t>
+      </w:r>
+    </w:p>
+    <w:p>
+      <w:pPr>
+        <w:pStyle w:val="ListBullet"/>
         <w:ind w:left="880"/>
       </w:pPr>
       <w:r>
-        <w:t>毎事業年度の収支予算及び事業計画の設定又は変更</w:t>
-      </w:r>
-    </w:p>
-    <w:p>
-      <w:pPr>
-        <w:pStyle w:val="Heading6"/>
-        <w:ind w:left="880"/>
-      </w:pPr>
-      <w:r>
-        <w:t>三</w:t>
-      </w:r>
-    </w:p>
-    <w:p>
-      <w:pPr>
-        <w:ind w:left="880"/>
-      </w:pPr>
-      <w:r>
-        <w:t>経費の賦課及び徴収の方法</w:t>
-      </w:r>
-    </w:p>
-    <w:p>
-      <w:pPr>
-        <w:pStyle w:val="Heading6"/>
-        <w:ind w:left="880"/>
-      </w:pPr>
-      <w:r>
         <w:t>四</w:t>
-      </w:r>
-    </w:p>
-    <w:p>
-      <w:pPr>
-        <w:ind w:left="880"/>
-      </w:pPr>
-      <w:r>
+        <w:br/>
         <w:t>その他定款で定める事項</w:t>
       </w:r>
     </w:p>
@@ -3063,6 +2761,8 @@
       </w:pPr>
       <w:r>
         <w:t>総会においては、第四十五条の規定によりあらかじめ通知した事項についてのみ議決することができる。</w:t>
+        <w:br/>
+        <w:t>ただし、定款で別段の定をしたときは、この限りでない。</w:t>
       </w:r>
     </w:p>
     <w:p>
@@ -3080,52 +2780,34 @@
     </w:p>
     <w:p>
       <w:pPr>
-        <w:pStyle w:val="Heading6"/>
+        <w:pStyle w:val="ListBullet"/>
         <w:ind w:left="880"/>
       </w:pPr>
       <w:r>
         <w:t>一</w:t>
-      </w:r>
-    </w:p>
-    <w:p>
-      <w:pPr>
+        <w:br/>
+        <w:t>定款の変更</w:t>
+      </w:r>
+    </w:p>
+    <w:p>
+      <w:pPr>
+        <w:pStyle w:val="ListBullet"/>
         <w:ind w:left="880"/>
       </w:pPr>
       <w:r>
-        <w:t>定款の変更</w:t>
-      </w:r>
-    </w:p>
-    <w:p>
-      <w:pPr>
-        <w:pStyle w:val="Heading6"/>
+        <w:t>二</w:t>
+        <w:br/>
+        <w:t>海運組合の解散又は合併</w:t>
+      </w:r>
+    </w:p>
+    <w:p>
+      <w:pPr>
+        <w:pStyle w:val="ListBullet"/>
         <w:ind w:left="880"/>
       </w:pPr>
       <w:r>
-        <w:t>二</w:t>
-      </w:r>
-    </w:p>
-    <w:p>
-      <w:pPr>
-        <w:ind w:left="880"/>
-      </w:pPr>
-      <w:r>
-        <w:t>海運組合の解散又は合併</w:t>
-      </w:r>
-    </w:p>
-    <w:p>
-      <w:pPr>
-        <w:pStyle w:val="Heading6"/>
-        <w:ind w:left="880"/>
-      </w:pPr>
-      <w:r>
         <w:t>三</w:t>
-      </w:r>
-    </w:p>
-    <w:p>
-      <w:pPr>
-        <w:ind w:left="880"/>
-      </w:pPr>
-      <w:r>
+        <w:br/>
         <w:t>組合員の除名</w:t>
       </w:r>
     </w:p>
@@ -3213,6 +2895,8 @@
       </w:pPr>
       <w:r>
         <w:t>総代の定数は、その選挙の時における組合員の総数の十分の一を下つてはならない。</w:t>
+        <w:br/>
+        <w:t>ただし、組合員の総数が千人をこえる海運組合にあつては、百人をもつて足りる。</w:t>
       </w:r>
     </w:p>
     <w:p>
@@ -3264,6 +2948,8 @@
       </w:pPr>
       <w:r>
         <w:t>総代会については、総会に関する規定を準用する。</w:t>
+        <w:br/>
+        <w:t>この場合には、第二十一条第二項後段中「その組合員の親族若しくは使用人又は他の組合員」とあるのは「他の組合員」と、同条第四項中「十人」とあるのは「四人」と読み替えるものとする。</w:t>
       </w:r>
     </w:p>
     <w:p>
@@ -3306,86 +2992,56 @@
     </w:p>
     <w:p>
       <w:pPr>
-        <w:pStyle w:val="Heading6"/>
+        <w:pStyle w:val="ListBullet"/>
         <w:ind w:left="880"/>
       </w:pPr>
       <w:r>
         <w:t>一</w:t>
-      </w:r>
-    </w:p>
-    <w:p>
-      <w:pPr>
+        <w:br/>
+        <w:t>総会の決議</w:t>
+      </w:r>
+    </w:p>
+    <w:p>
+      <w:pPr>
+        <w:pStyle w:val="ListBullet"/>
         <w:ind w:left="880"/>
       </w:pPr>
       <w:r>
-        <w:t>総会の決議</w:t>
-      </w:r>
-    </w:p>
-    <w:p>
-      <w:pPr>
-        <w:pStyle w:val="Heading6"/>
+        <w:t>二</w:t>
+        <w:br/>
+        <w:t>海運組合の合併</w:t>
+      </w:r>
+    </w:p>
+    <w:p>
+      <w:pPr>
+        <w:pStyle w:val="ListBullet"/>
         <w:ind w:left="880"/>
       </w:pPr>
       <w:r>
-        <w:t>二</w:t>
-      </w:r>
-    </w:p>
-    <w:p>
-      <w:pPr>
+        <w:t>三</w:t>
+        <w:br/>
+        <w:t>海運組合についての破産手続開始の決定</w:t>
+      </w:r>
+    </w:p>
+    <w:p>
+      <w:pPr>
+        <w:pStyle w:val="ListBullet"/>
         <w:ind w:left="880"/>
       </w:pPr>
       <w:r>
-        <w:t>海運組合の合併</w:t>
-      </w:r>
-    </w:p>
-    <w:p>
-      <w:pPr>
-        <w:pStyle w:val="Heading6"/>
+        <w:t>四</w:t>
+        <w:br/>
+        <w:t>定款で定める存立時期の満了又は解散理由の発生</w:t>
+      </w:r>
+    </w:p>
+    <w:p>
+      <w:pPr>
+        <w:pStyle w:val="ListBullet"/>
         <w:ind w:left="880"/>
       </w:pPr>
       <w:r>
-        <w:t>三</w:t>
-      </w:r>
-    </w:p>
-    <w:p>
-      <w:pPr>
-        <w:ind w:left="880"/>
-      </w:pPr>
-      <w:r>
-        <w:t>海運組合についての破産手続開始の決定</w:t>
-      </w:r>
-    </w:p>
-    <w:p>
-      <w:pPr>
-        <w:pStyle w:val="Heading6"/>
-        <w:ind w:left="880"/>
-      </w:pPr>
-      <w:r>
-        <w:t>四</w:t>
-      </w:r>
-    </w:p>
-    <w:p>
-      <w:pPr>
-        <w:ind w:left="880"/>
-      </w:pPr>
-      <w:r>
-        <w:t>定款で定める存立時期の満了又は解散理由の発生</w:t>
-      </w:r>
-    </w:p>
-    <w:p>
-      <w:pPr>
-        <w:pStyle w:val="Heading6"/>
-        <w:ind w:left="880"/>
-      </w:pPr>
-      <w:r>
         <w:t>五</w:t>
-      </w:r>
-    </w:p>
-    <w:p>
-      <w:pPr>
-        <w:ind w:left="880"/>
-      </w:pPr>
-      <w:r>
+        <w:br/>
         <w:t>第六十四条第一項の規定による解散命令</w:t>
       </w:r>
     </w:p>
@@ -3550,6 +3206,8 @@
     <w:p>
       <w:r>
         <w:t>解散及び清算については、会社法第四百七十五条（第三号を除く。）、第四百七十六条、第四百七十八条第一項、第二項及び第四項、第四百七十九条第一項及び第二項（各号列記以外の部分に限る。）、第四百八十一条、第四百八十三条第四項及び第五項、第四百八十四条、第四百八十五条、第四百九十二条第一項から第三項まで、第四百九十九条から第五百三条まで、第五百七条、第八百六十八条第一項、第八百六十九条、第八百七十条第一項（第一号及び第二号に係る部分に限る。）、第八百七十一条、第八百七十二条（第四号に係る部分に限る。）、第八百七十四条（第一号及び第四号に係る部分に限る。）、第八百七十五条並びに第八百七十六条の規定を、清算人については、第三十二条の二、第三十三条の二から第三十九条まで、第四十三条第二項及び第四十四条並びに同法第三百五十三条、第三百六十条第一項、第三百六十四条並びに第七編第二章第二節（第八百四十七条第二項、第八百四十七条の二、第八百四十七条の三、第八百四十九条第二項、第三項第二号及び第三号並びに第六項から第十一項まで、第八百四十九条の二第二号及び第三号、第八百五十一条並びに第八百五十三条第一項第二号及び第三号並びに監査役に係る部分を除く。）の規定を準用する。</w:t>
+        <w:br/>
+        <w:t>この場合において、第三十八条第一項中「事業報告書、財産目録、貸借対照表、収支決算書及び剰余金処分案又は損失処理案」とあるのは「事務報告書、財産目録及び貸借対照表」と、同法第四百七十九条第二項各号列記以外の部分中「次に掲げる株主」とあるのは「総組合員の五分の一以上の同意を得た組合員」と、同法第四百九十二条第一項、第五百七条第一項並びに第八百四十七条第一項及び第四項中「法務省令」とあるのは「国土交通省令」と、同法第四百九十九条第一項中「官報に公告し」とあるのは「公告し」と、同法第八百五十条第四項中「第五十五条、第百二条の二第二項、第百三条第三項、第百二十条第五項、第二百十三条の二第二項、第二百八十六条の二第二項、第四百二十四条（第四百八十六条第四項において準用する場合を含む。）、第四百六十二条第三項（同項ただし書に規定する分配可能額を超えない部分について負う義務に係る部分に限る。）、第四百六十四条第二項及び第四百六十五条第二項」とあるのは「内航海運組合法第五十五条において準用する同法第三十五条第五項（同法第三十六条第二項において準用する場合を含む。）」と読み替えるものとする。</w:t>
       </w:r>
     </w:p>
     <w:p>
@@ -3614,6 +3272,8 @@
     <w:p>
       <w:r>
         <w:t>連合会については、第四条、第五条（第三号を除く。）、第六条から第二十条まで、第二十一条第二項から第五項まで、第二十二条から第五十条まで及び第五十二条から第五十五条までの規定を準用する。</w:t>
+        <w:br/>
+        <w:t>この場合には、第六条中「海運組合」とあるのは「海運組合連合会」と、第九条中「組合員」とあるのは「連合会を直接又は間接に構成する海運組合の組合員」と、第十六条第三項及び第四十九条中「総組合員の半数以上」とあるのは「議決権の総数の半数以上に相当する議決権を有する会員」と、第二十一条第四項及び第二十六条中「十人」とあるのは「二」と、第二十八条第二項第一号中「第五条各号」とあるのは「第五条第一号及び第二号」と読み替えるものとする。</w:t>
       </w:r>
     </w:p>
     <w:p>
@@ -3763,52 +3423,34 @@
     </w:p>
     <w:p>
       <w:pPr>
-        <w:pStyle w:val="Heading6"/>
+        <w:pStyle w:val="ListBullet"/>
         <w:ind w:left="880"/>
       </w:pPr>
       <w:r>
         <w:t>一</w:t>
-      </w:r>
-    </w:p>
-    <w:p>
-      <w:pPr>
+        <w:br/>
+        <w:t>第五条各号又は第二十八条第二項第三号（これらの規定を第五十八条において準用する場合を含む。）に適合するものでなくなつたとき。</w:t>
+      </w:r>
+    </w:p>
+    <w:p>
+      <w:pPr>
+        <w:pStyle w:val="ListBullet"/>
         <w:ind w:left="880"/>
       </w:pPr>
       <w:r>
-        <w:t>第五条各号又は第二十八条第二項第三号（これらの規定を第五十八条において準用する場合を含む。）に適合するものでなくなつたとき。</w:t>
-      </w:r>
-    </w:p>
-    <w:p>
-      <w:pPr>
-        <w:pStyle w:val="Heading6"/>
+        <w:t>二</w:t>
+        <w:br/>
+        <w:t>定款で定める事業以外の事業を行つたとき。</w:t>
+      </w:r>
+    </w:p>
+    <w:p>
+      <w:pPr>
+        <w:pStyle w:val="ListBullet"/>
         <w:ind w:left="880"/>
       </w:pPr>
       <w:r>
-        <w:t>二</w:t>
-      </w:r>
-    </w:p>
-    <w:p>
-      <w:pPr>
-        <w:ind w:left="880"/>
-      </w:pPr>
-      <w:r>
-        <w:t>定款で定める事業以外の事業を行つたとき。</w:t>
-      </w:r>
-    </w:p>
-    <w:p>
-      <w:pPr>
-        <w:pStyle w:val="Heading6"/>
-        <w:ind w:left="880"/>
-      </w:pPr>
-      <w:r>
         <w:t>三</w:t>
-      </w:r>
-    </w:p>
-    <w:p>
-      <w:pPr>
-        <w:ind w:left="880"/>
-      </w:pPr>
-      <w:r>
+        <w:br/>
         <w:t>その他この法律又はこれに基く処分に違反したとき。</w:t>
       </w:r>
     </w:p>
@@ -4037,6 +3679,8 @@
     <w:p>
       <w:r>
         <w:t>法人の代表者又は法人若しくは人の代理人、使用人その他の従業者が、その法人又は人の業務に関し、前三条の違反行為をしたときは、その行為者を罰するほか、その法人又は人に対して、各本条の刑を科する。</w:t>
+        <w:br/>
+        <w:t>ただし、法人又は人の代理人、使用人その他の従業者の当該違反行為を防止するため、当該業務に対し相当の注意及び監督が尽されたことの証明があつたときは、その法人又は人については、この限りでない。</w:t>
       </w:r>
     </w:p>
     <w:p>
@@ -4054,324 +3698,210 @@
     </w:p>
     <w:p>
       <w:pPr>
-        <w:pStyle w:val="Heading6"/>
+        <w:pStyle w:val="ListBullet"/>
         <w:ind w:left="880"/>
       </w:pPr>
       <w:r>
         <w:t>一</w:t>
-      </w:r>
-    </w:p>
-    <w:p>
-      <w:pPr>
+        <w:br/>
+        <w:t>この法律の規定に基づいて海運組合又は連合会が行うことができる事業以外の事業を当該の海運組合又は連合会の事業として行つたとき。</w:t>
+      </w:r>
+    </w:p>
+    <w:p>
+      <w:pPr>
+        <w:pStyle w:val="ListBullet"/>
         <w:ind w:left="880"/>
       </w:pPr>
       <w:r>
-        <w:t>この法律の規定に基づいて海運組合又は連合会が行うことができる事業以外の事業を当該の海運組合又は連合会の事業として行つたとき。</w:t>
-      </w:r>
-    </w:p>
-    <w:p>
-      <w:pPr>
-        <w:pStyle w:val="Heading6"/>
+        <w:t>二</w:t>
+        <w:br/>
+        <w:t>第七条第一項（第五十八条において準用する場合を含む。）の規定に基づく政令による登記を怠つたとき。</w:t>
+      </w:r>
+    </w:p>
+    <w:p>
+      <w:pPr>
+        <w:pStyle w:val="ListBullet"/>
         <w:ind w:left="880"/>
       </w:pPr>
       <w:r>
-        <w:t>二</w:t>
-      </w:r>
-    </w:p>
-    <w:p>
-      <w:pPr>
+        <w:t>三</w:t>
+        <w:br/>
+        <w:t>第八条第二項（第五十八条において準用する場合を含む。）の規定に違反したとき。</w:t>
+      </w:r>
+    </w:p>
+    <w:p>
+      <w:pPr>
+        <w:pStyle w:val="ListBullet"/>
         <w:ind w:left="880"/>
       </w:pPr>
       <w:r>
-        <w:t>第七条第一項（第五十八条において準用する場合を含む。）の規定に基づく政令による登記を怠つたとき。</w:t>
-      </w:r>
-    </w:p>
-    <w:p>
-      <w:pPr>
-        <w:pStyle w:val="Heading6"/>
+        <w:t>四</w:t>
+        <w:br/>
+        <w:t>第十五条（第十条第二項及び第五十八条において準用する場合を含む。）又は第五十二条第二項（第五十八条において準用する場合を含む。）の規定による届出を怠つたとき。</w:t>
+      </w:r>
+    </w:p>
+    <w:p>
+      <w:pPr>
+        <w:pStyle w:val="ListBullet"/>
         <w:ind w:left="880"/>
       </w:pPr>
       <w:r>
-        <w:t>三</w:t>
-      </w:r>
-    </w:p>
-    <w:p>
-      <w:pPr>
+        <w:t>五</w:t>
+        <w:br/>
+        <w:t>第二十条（第五十八条において準用する場合を含む。）の規定に違反したとき。</w:t>
+      </w:r>
+    </w:p>
+    <w:p>
+      <w:pPr>
+        <w:pStyle w:val="ListBullet"/>
         <w:ind w:left="880"/>
       </w:pPr>
       <w:r>
-        <w:t>第八条第二項（第五十八条において準用する場合を含む。）の規定に違反したとき。</w:t>
-      </w:r>
-    </w:p>
-    <w:p>
-      <w:pPr>
-        <w:pStyle w:val="Heading6"/>
+        <w:t>六</w:t>
+        <w:br/>
+        <w:t>第二十五条第二項後段又は第四十条第四項（これらの規定を第五十八条において準用する場合を含む。）の規定に違反したとき。</w:t>
+      </w:r>
+    </w:p>
+    <w:p>
+      <w:pPr>
+        <w:pStyle w:val="ListBullet"/>
         <w:ind w:left="880"/>
       </w:pPr>
       <w:r>
-        <w:t>四</w:t>
-      </w:r>
-    </w:p>
-    <w:p>
-      <w:pPr>
+        <w:t>七</w:t>
+        <w:br/>
+        <w:t>第二十七条第七項、第三十四条第六項（第五十五条において準用する場合を含む。）若しくは第四十九条の三（これらの規定を第五十八条において準用する場合を含む。）の規定又は第五十五条（第五十八条において準用する場合を含む。）において準用する会社法第四百九十二条第一項の規定に違反して議事録、財産目録若しくは貸借対照表を作成せず、又はこれらの書類に記載すべき事項を記載せず、若しくは虚偽の記載をしたとき。</w:t>
+      </w:r>
+    </w:p>
+    <w:p>
+      <w:pPr>
+        <w:pStyle w:val="ListBullet"/>
         <w:ind w:left="880"/>
       </w:pPr>
       <w:r>
-        <w:t>第十五条（第十条第二項及び第五十八条において準用する場合を含む。）又は第五十二条第二項（第五十八条において準用する場合を含む。）の規定による届出を怠つたとき。</w:t>
-      </w:r>
-    </w:p>
-    <w:p>
-      <w:pPr>
-        <w:pStyle w:val="Heading6"/>
+        <w:t>八</w:t>
+        <w:br/>
+        <w:t>第三十二条第五項（第五十一条第四項及び第五十八条において準用する場合を含む。）の規定に違反したとき。</w:t>
+      </w:r>
+    </w:p>
+    <w:p>
+      <w:pPr>
+        <w:pStyle w:val="ListBullet"/>
         <w:ind w:left="880"/>
       </w:pPr>
       <w:r>
-        <w:t>五</w:t>
-      </w:r>
-    </w:p>
-    <w:p>
-      <w:pPr>
+        <w:t>九</w:t>
+        <w:br/>
+        <w:t>第三十六条第一項（第五十八条において準用する場合を含む。）の規定に違反して理事又は職員を兼ねたとき。</w:t>
+      </w:r>
+    </w:p>
+    <w:p>
+      <w:pPr>
+        <w:pStyle w:val="ListBullet"/>
         <w:ind w:left="880"/>
       </w:pPr>
       <w:r>
-        <w:t>第二十条（第五十八条において準用する場合を含む。）の規定に違反したとき。</w:t>
-      </w:r>
-    </w:p>
-    <w:p>
-      <w:pPr>
-        <w:pStyle w:val="Heading6"/>
+        <w:t>十</w:t>
+        <w:br/>
+        <w:t>第三十七条又は第三十八条（これらの規定を第五十八条において準用する場合を含む。）の規定に違反して書類を備えて置かず、その書類に記載すべき事項を記載せず、若しくは虚偽の記載をし、又は正当な理由がないのにその書類の閲覧若しくは謄写を拒んだとき。</w:t>
+      </w:r>
+    </w:p>
+    <w:p>
+      <w:pPr>
+        <w:pStyle w:val="ListBullet"/>
         <w:ind w:left="880"/>
       </w:pPr>
       <w:r>
-        <w:t>六</w:t>
-      </w:r>
-    </w:p>
-    <w:p>
-      <w:pPr>
+        <w:t>十一</w:t>
+        <w:br/>
+        <w:t>正当な理由がないのに第三十九条（第五十八条において準用する場合を含む。）又は第四十一条（第五十八条において準用する場合を含む。）において準用する会社法第三百八十九条第四項（第一号に係る部分に限る。）の規定による帳簿又は書類の閲覧又は謄写を拒んだとき。</w:t>
+      </w:r>
+    </w:p>
+    <w:p>
+      <w:pPr>
+        <w:pStyle w:val="ListBullet"/>
         <w:ind w:left="880"/>
       </w:pPr>
       <w:r>
-        <w:t>第二十五条第二項後段又は第四十条第四項（これらの規定を第五十八条において準用する場合を含む。）の規定に違反したとき。</w:t>
-      </w:r>
-    </w:p>
-    <w:p>
-      <w:pPr>
-        <w:pStyle w:val="Heading6"/>
+        <w:t>十一の二</w:t>
+        <w:br/>
+        <w:t>第三十四条の三第三項（第五十五条（第五十八条において準用する場合を含む。）及び第五十八条において準用する場合を含む。）又は第四十一条（第五十八条において準用する場合を含む。）において準用する会社法第四百三十条の二第四項の規定に違反して理事会若しくは清算人会に報告せず、又は虚偽の報告をしたとき。</w:t>
+      </w:r>
+    </w:p>
+    <w:p>
+      <w:pPr>
+        <w:pStyle w:val="ListBullet"/>
         <w:ind w:left="880"/>
       </w:pPr>
       <w:r>
-        <w:t>七</w:t>
-      </w:r>
-    </w:p>
-    <w:p>
-      <w:pPr>
+        <w:t>十二</w:t>
+        <w:br/>
+        <w:t>第四十一条（第五十八条において準用する場合を含む。）において準用する会社法第三百八十九条第四項の規定による報告を拒み、又は虚偽の報告をしたとき。</w:t>
+      </w:r>
+    </w:p>
+    <w:p>
+      <w:pPr>
+        <w:pStyle w:val="ListBullet"/>
         <w:ind w:left="880"/>
       </w:pPr>
       <w:r>
-        <w:t>第二十七条第七項、第三十四条第六項（第五十五条において準用する場合を含む。）若しくは第四十九条の三（これらの規定を第五十八条において準用する場合を含む。）の規定又は第五十五条（第五十八条において準用する場合を含む。）において準用する会社法第四百九十二条第一項の規定に違反して議事録、財産目録若しくは貸借対照表を作成せず、又はこれらの書類に記載すべき事項を記載せず、若しくは虚偽の記載をしたとき。</w:t>
-      </w:r>
-    </w:p>
-    <w:p>
-      <w:pPr>
-        <w:pStyle w:val="Heading6"/>
+        <w:t>十三</w:t>
+        <w:br/>
+        <w:t>第四十一条（第五十八条において準用する場合を含む。）において準用する会社法第三百八十九条第五項の規定による調査を妨げたとき。</w:t>
+      </w:r>
+    </w:p>
+    <w:p>
+      <w:pPr>
+        <w:pStyle w:val="ListBullet"/>
         <w:ind w:left="880"/>
       </w:pPr>
       <w:r>
-        <w:t>八</w:t>
-      </w:r>
-    </w:p>
-    <w:p>
-      <w:pPr>
+        <w:t>十四</w:t>
+        <w:br/>
+        <w:t>第四十二条（第五十八条において準用する場合を含む。）の規定に違反して通常総会の招集を怠つたとき。</w:t>
+      </w:r>
+    </w:p>
+    <w:p>
+      <w:pPr>
+        <w:pStyle w:val="ListBullet"/>
         <w:ind w:left="880"/>
       </w:pPr>
       <w:r>
-        <w:t>第三十二条第五項（第五十一条第四項及び第五十八条において準用する場合を含む。）の規定に違反したとき。</w:t>
-      </w:r>
-    </w:p>
-    <w:p>
-      <w:pPr>
-        <w:pStyle w:val="Heading6"/>
+        <w:t>十五</w:t>
+        <w:br/>
+        <w:t>第五十五条（第五十八条において準用する場合を含む。）において準用する会社法第四百九十九条第一項の規定による公告を怠り、又は虚偽の公告をしたとき。</w:t>
+      </w:r>
+    </w:p>
+    <w:p>
+      <w:pPr>
+        <w:pStyle w:val="ListBullet"/>
         <w:ind w:left="880"/>
       </w:pPr>
       <w:r>
-        <w:t>九</w:t>
-      </w:r>
-    </w:p>
-    <w:p>
-      <w:pPr>
+        <w:t>十六</w:t>
+        <w:br/>
+        <w:t>清算の結了を遅延させることを目的として第五十五条（第五十八条において準用する場合を含む。）において準用する会社法第四百九十九条第一項の期間を不当に定めたとき。</w:t>
+      </w:r>
+    </w:p>
+    <w:p>
+      <w:pPr>
+        <w:pStyle w:val="ListBullet"/>
         <w:ind w:left="880"/>
       </w:pPr>
       <w:r>
-        <w:t>第三十六条第一項（第五十八条において準用する場合を含む。）の規定に違反して理事又は職員を兼ねたとき。</w:t>
-      </w:r>
-    </w:p>
-    <w:p>
-      <w:pPr>
-        <w:pStyle w:val="Heading6"/>
+        <w:t>十七</w:t>
+        <w:br/>
+        <w:t>第五十五条（第五十八条において準用する場合を含む。）において準用する会社法第五百条第一項の規定に違反して債務の弁済をしたとき。</w:t>
+      </w:r>
+    </w:p>
+    <w:p>
+      <w:pPr>
+        <w:pStyle w:val="ListBullet"/>
         <w:ind w:left="880"/>
       </w:pPr>
       <w:r>
-        <w:t>十</w:t>
-      </w:r>
-    </w:p>
-    <w:p>
-      <w:pPr>
-        <w:ind w:left="880"/>
-      </w:pPr>
-      <w:r>
-        <w:t>第三十七条又は第三十八条（これらの規定を第五十八条において準用する場合を含む。）の規定に違反して書類を備えて置かず、その書類に記載すべき事項を記載せず、若しくは虚偽の記載をし、又は正当な理由がないのにその書類の閲覧若しくは謄写を拒んだとき。</w:t>
-      </w:r>
-    </w:p>
-    <w:p>
-      <w:pPr>
-        <w:pStyle w:val="Heading6"/>
-        <w:ind w:left="880"/>
-      </w:pPr>
-      <w:r>
-        <w:t>十一</w:t>
-      </w:r>
-    </w:p>
-    <w:p>
-      <w:pPr>
-        <w:ind w:left="880"/>
-      </w:pPr>
-      <w:r>
-        <w:t>正当な理由がないのに第三十九条（第五十八条において準用する場合を含む。）又は第四十一条（第五十八条において準用する場合を含む。）において準用する会社法第三百八十九条第四項（第一号に係る部分に限る。）の規定による帳簿又は書類の閲覧又は謄写を拒んだとき。</w:t>
-      </w:r>
-    </w:p>
-    <w:p>
-      <w:pPr>
-        <w:pStyle w:val="Heading6"/>
-        <w:ind w:left="880"/>
-      </w:pPr>
-      <w:r>
-        <w:t>十一の二</w:t>
-      </w:r>
-    </w:p>
-    <w:p>
-      <w:pPr>
-        <w:ind w:left="880"/>
-      </w:pPr>
-      <w:r>
-        <w:t>第三十四条の三第三項（第五十五条（第五十八条において準用する場合を含む。）及び第五十八条において準用する場合を含む。）又は第四十一条（第五十八条において準用する場合を含む。）において準用する会社法第四百三十条の二第四項の規定に違反して理事会若しくは清算人会に報告せず、又は虚偽の報告をしたとき。</w:t>
-      </w:r>
-    </w:p>
-    <w:p>
-      <w:pPr>
-        <w:pStyle w:val="Heading6"/>
-        <w:ind w:left="880"/>
-      </w:pPr>
-      <w:r>
-        <w:t>十二</w:t>
-      </w:r>
-    </w:p>
-    <w:p>
-      <w:pPr>
-        <w:ind w:left="880"/>
-      </w:pPr>
-      <w:r>
-        <w:t>第四十一条（第五十八条において準用する場合を含む。）において準用する会社法第三百八十九条第四項の規定による報告を拒み、又は虚偽の報告をしたとき。</w:t>
-      </w:r>
-    </w:p>
-    <w:p>
-      <w:pPr>
-        <w:pStyle w:val="Heading6"/>
-        <w:ind w:left="880"/>
-      </w:pPr>
-      <w:r>
-        <w:t>十三</w:t>
-      </w:r>
-    </w:p>
-    <w:p>
-      <w:pPr>
-        <w:ind w:left="880"/>
-      </w:pPr>
-      <w:r>
-        <w:t>第四十一条（第五十八条において準用する場合を含む。）において準用する会社法第三百八十九条第五項の規定による調査を妨げたとき。</w:t>
-      </w:r>
-    </w:p>
-    <w:p>
-      <w:pPr>
-        <w:pStyle w:val="Heading6"/>
-        <w:ind w:left="880"/>
-      </w:pPr>
-      <w:r>
-        <w:t>十四</w:t>
-      </w:r>
-    </w:p>
-    <w:p>
-      <w:pPr>
-        <w:ind w:left="880"/>
-      </w:pPr>
-      <w:r>
-        <w:t>第四十二条（第五十八条において準用する場合を含む。）の規定に違反して通常総会の招集を怠つたとき。</w:t>
-      </w:r>
-    </w:p>
-    <w:p>
-      <w:pPr>
-        <w:pStyle w:val="Heading6"/>
-        <w:ind w:left="880"/>
-      </w:pPr>
-      <w:r>
-        <w:t>十五</w:t>
-      </w:r>
-    </w:p>
-    <w:p>
-      <w:pPr>
-        <w:ind w:left="880"/>
-      </w:pPr>
-      <w:r>
-        <w:t>第五十五条（第五十八条において準用する場合を含む。）において準用する会社法第四百九十九条第一項の規定による公告を怠り、又は虚偽の公告をしたとき。</w:t>
-      </w:r>
-    </w:p>
-    <w:p>
-      <w:pPr>
-        <w:pStyle w:val="Heading6"/>
-        <w:ind w:left="880"/>
-      </w:pPr>
-      <w:r>
-        <w:t>十六</w:t>
-      </w:r>
-    </w:p>
-    <w:p>
-      <w:pPr>
-        <w:ind w:left="880"/>
-      </w:pPr>
-      <w:r>
-        <w:t>清算の結了を遅延させることを目的として第五十五条（第五十八条において準用する場合を含む。）において準用する会社法第四百九十九条第一項の期間を不当に定めたとき。</w:t>
-      </w:r>
-    </w:p>
-    <w:p>
-      <w:pPr>
-        <w:pStyle w:val="Heading6"/>
-        <w:ind w:left="880"/>
-      </w:pPr>
-      <w:r>
-        <w:t>十七</w:t>
-      </w:r>
-    </w:p>
-    <w:p>
-      <w:pPr>
-        <w:ind w:left="880"/>
-      </w:pPr>
-      <w:r>
-        <w:t>第五十五条（第五十八条において準用する場合を含む。）において準用する会社法第五百条第一項の規定に違反して債務の弁済をしたとき。</w:t>
-      </w:r>
-    </w:p>
-    <w:p>
-      <w:pPr>
-        <w:pStyle w:val="Heading6"/>
-        <w:ind w:left="880"/>
-      </w:pPr>
-      <w:r>
         <w:t>十八</w:t>
-      </w:r>
-    </w:p>
-    <w:p>
-      <w:pPr>
-        <w:ind w:left="880"/>
-      </w:pPr>
-      <w:r>
+        <w:br/>
         <w:t>第五十五条（第五十八条において準用する場合を含む。）において準用する会社法第五百二条の規定に違反して海運組合又は連合会の財産を処分したとき。</w:t>
       </w:r>
     </w:p>
@@ -4399,421 +3929,6 @@
       </w:pPr>
       <w:r>
         <w:t>附　則</w:t>
-      </w:r>
-    </w:p>
-    <w:p>
-      <w:r>
-        <w:t>この法律の施行期日は、公布の日から起算して六月をこえない範囲内において政令で定める。</w:t>
-      </w:r>
-    </w:p>
-    <w:p>
-      <w:r>
-        <w:br w:type="page"/>
-      </w:r>
-    </w:p>
-    <w:p>
-      <w:pPr>
-        <w:pStyle w:val="Heading1"/>
-      </w:pPr>
-      <w:r>
-        <w:t>附　則（昭和三七年五月一〇日法律第一二一号）</w:t>
-      </w:r>
-    </w:p>
-    <w:p>
-      <w:pPr>
-        <w:pStyle w:val="Heading4"/>
-      </w:pPr>
-      <w:r>
-        <w:t>第一条（施行期日）</w:t>
-      </w:r>
-    </w:p>
-    <w:p>
-      <w:r>
-        <w:t>この法律は、公布の日から起算して三月を経過した日から施行する。</w:t>
-      </w:r>
-    </w:p>
-    <w:p>
-      <w:r>
-        <w:br w:type="page"/>
-      </w:r>
-    </w:p>
-    <w:p>
-      <w:pPr>
-        <w:pStyle w:val="Heading1"/>
-      </w:pPr>
-      <w:r>
-        <w:t>附　則（昭和三九年七月二日法律第一四〇号）</w:t>
-      </w:r>
-    </w:p>
-    <w:p>
-      <w:pPr>
-        <w:pStyle w:val="Heading4"/>
-      </w:pPr>
-      <w:r>
-        <w:t>第一条（施行期日）</w:t>
-      </w:r>
-    </w:p>
-    <w:p>
-      <w:r>
-        <w:t>この法律は、公布の日から起算して三月をこえない範囲内において政令で定める日から施行する。</w:t>
-      </w:r>
-    </w:p>
-    <w:p>
-      <w:pPr>
-        <w:pStyle w:val="Heading4"/>
-      </w:pPr>
-      <w:r>
-        <w:t>第十一条（小型船海運組合法の改正に伴う経過措置）</w:t>
-      </w:r>
-    </w:p>
-    <w:p>
-      <w:r>
-        <w:t>改正前の小型船海運組合法による小型船海運組合又は小型船海運組合連合会であつて、この法律の施行の際現に存するものは、この法律の施行の日においてそれぞれ改正後の内航海運組合法による内航海運組合又は内航海運組合連合会となるものとする。</w:t>
-      </w:r>
-    </w:p>
-    <w:p>
-      <w:pPr>
-        <w:pStyle w:val="Heading4"/>
-      </w:pPr>
-      <w:r>
-        <w:t>第十二条</w:t>
-      </w:r>
-    </w:p>
-    <w:p>
-      <w:r>
-        <w:t>この法律の施行前にした改正前の小型船海運組合法第十条第一項又は第十二条第一項（これらの規定を改正前の同法第五十八条において準用する場合を含む。）の規定による団体協約又は調整規程の認可は、改正後の内航海運組合法の規定に基づいてしたものとみなす。</w:t>
-      </w:r>
-    </w:p>
-    <w:p>
-      <w:r>
-        <w:br w:type="page"/>
-      </w:r>
-    </w:p>
-    <w:p>
-      <w:pPr>
-        <w:pStyle w:val="Heading1"/>
-      </w:pPr>
-      <w:r>
-        <w:t>附　則（昭和四〇年六月一日法律第九七号）</w:t>
-      </w:r>
-    </w:p>
-    <w:p>
-      <w:pPr>
-        <w:pStyle w:val="Heading4"/>
-      </w:pPr>
-      <w:r>
-        <w:t>第一条（施行期日）</w:t>
-      </w:r>
-    </w:p>
-    <w:p>
-      <w:r>
-        <w:t>この法律は、公布の日から起算して一月を経過した日から施行する。</w:t>
-      </w:r>
-    </w:p>
-    <w:p>
-      <w:r>
-        <w:br w:type="page"/>
-      </w:r>
-    </w:p>
-    <w:p>
-      <w:pPr>
-        <w:pStyle w:val="Heading1"/>
-      </w:pPr>
-      <w:r>
-        <w:t>附　則（昭和四一年六月一五日法律第八四号）</w:t>
-      </w:r>
-    </w:p>
-    <w:p>
-      <w:r>
-        <w:t>この法律は、昭和四十一年十月一日から施行する。</w:t>
-      </w:r>
-    </w:p>
-    <w:p>
-      <w:r>
-        <w:br w:type="page"/>
-      </w:r>
-    </w:p>
-    <w:p>
-      <w:pPr>
-        <w:pStyle w:val="Heading1"/>
-      </w:pPr>
-      <w:r>
-        <w:t>附　則（昭和四九年四月二日法律第二三号）</w:t>
-      </w:r>
-    </w:p>
-    <w:p>
-      <w:r>
-        <w:t>この法律は、公布の日から起算して六月をこえない範囲内において政令で定める日から施行する。</w:t>
-      </w:r>
-    </w:p>
-    <w:p>
-      <w:r>
-        <w:br w:type="page"/>
-      </w:r>
-    </w:p>
-    <w:p>
-      <w:pPr>
-        <w:pStyle w:val="Heading1"/>
-      </w:pPr>
-      <w:r>
-        <w:t>附　則（昭和五五年一一月一九日法律第八五号）</w:t>
-      </w:r>
-    </w:p>
-    <w:p>
-      <w:pPr>
-        <w:pStyle w:val="Heading4"/>
-      </w:pPr>
-      <w:r>
-        <w:t>第一条（施行期日）</w:t>
-      </w:r>
-    </w:p>
-    <w:p>
-      <w:r>
-        <w:t>この法律は、昭和五十六年四月一日から施行する。</w:t>
-      </w:r>
-    </w:p>
-    <w:p>
-      <w:pPr>
-        <w:pStyle w:val="Heading4"/>
-      </w:pPr>
-      <w:r>
-        <w:t>第二十条（経過措置）</w:t>
-      </w:r>
-    </w:p>
-    <w:p>
-      <w:r>
-        <w:t>この法律の施行前にしたこの法律による改正に係る国の機関の法律若しくはこれに基づく命令の規定による許可、認可その他の処分又は契約その他の行為（以下この条において「処分等」という。）は、政令で定めるところにより、この法律による改正後のそれぞれの法律若しくはこれに基づく命令の規定により又はこれらの規定に基づく所掌事務の区分に応じ、相当の国の機関のした処分等とみなす。</w:t>
-      </w:r>
-    </w:p>
-    <w:p>
-      <w:pPr>
-        <w:pStyle w:val="Heading4"/>
-      </w:pPr>
-      <w:r>
-        <w:t>第二十一条</w:t>
-      </w:r>
-    </w:p>
-    <w:p>
-      <w:r>
-        <w:t>この法律の施行前にこの法律による改正に係る国の機関に対してした申請、届出その他の行為（以下この条において「申請等」という。）は、政令で定めるところにより、この法律による改正後のそれぞれの法律若しくはこれに基づく命令の規定により又はこれらの規定に基づく所掌事務の区分に応じ、相当の国の機関に対してした申請等とみなす。</w:t>
-      </w:r>
-    </w:p>
-    <w:p>
-      <w:r>
-        <w:br w:type="page"/>
-      </w:r>
-    </w:p>
-    <w:p>
-      <w:pPr>
-        <w:pStyle w:val="Heading1"/>
-      </w:pPr>
-      <w:r>
-        <w:t>附　則（昭和五六年六月九日法律第七五号）</w:t>
-      </w:r>
-    </w:p>
-    <w:p>
-      <w:r>
-        <w:t>この法律は、商法等の一部を改正する法律の施行の日（昭和五十七年十月一日）から施行する。</w:t>
-      </w:r>
-    </w:p>
-    <w:p>
-      <w:r>
-        <w:br w:type="page"/>
-      </w:r>
-    </w:p>
-    <w:p>
-      <w:pPr>
-        <w:pStyle w:val="Heading1"/>
-      </w:pPr>
-      <w:r>
-        <w:t>附　則（昭和五九年五月八日法律第二五号）</w:t>
-      </w:r>
-    </w:p>
-    <w:p>
-      <w:pPr>
-        <w:pStyle w:val="Heading4"/>
-      </w:pPr>
-      <w:r>
-        <w:t>第一条（施行期日）</w:t>
-      </w:r>
-    </w:p>
-    <w:p>
-      <w:r>
-        <w:t>この法律は、昭和五十九年七月一日から施行する。</w:t>
-      </w:r>
-    </w:p>
-    <w:p>
-      <w:pPr>
-        <w:pStyle w:val="Heading4"/>
-      </w:pPr>
-      <w:r>
-        <w:t>第二十三条（経過措置）</w:t>
-      </w:r>
-    </w:p>
-    <w:p>
-      <w:r>
-        <w:t>この法律の施行前に海運局長、海運監理部長、海運局若しくは海運監理部の支局その他の地方機関の長（以下「支局長等」という。）又は陸運局長が法律若しくはこれに基づく命令の規定によりした許可、認可その他の処分又は契約その他の行為（以下この条において「処分等」という。）は、政令（支局長等がした処分等にあつては、運輸省令）で定めるところにより、この法律による改正後のそれぞれの法律若しくはこれに基づく命令の規定により相当の地方運輸局長、海運監理部長又は地方運輸局若しくは海運監理部の海運支局その他の地方機関の長（以下「海運支局長等」という。）がした処分等とみなす。</w:t>
-      </w:r>
-    </w:p>
-    <w:p>
-      <w:pPr>
-        <w:pStyle w:val="Heading4"/>
-      </w:pPr>
-      <w:r>
-        <w:t>第二十四条</w:t>
-      </w:r>
-    </w:p>
-    <w:p>
-      <w:r>
-        <w:t>この法律の施行前に海運局長、海運監理部長、支局長等又は陸運局長に対してした申請、届出その他の行為（以下この条において「申請等」という。）は、政令（支局長等に対してした申請等にあつては、運輸省令）で定めるところにより、この法律による改正後のそれぞれの法律若しくはこれに基づく命令の規定により相当の地方運輸局長、海運監理部長又は海運支局長等に対してした申請等とみなす。</w:t>
-      </w:r>
-    </w:p>
-    <w:p>
-      <w:pPr>
-        <w:pStyle w:val="Heading4"/>
-      </w:pPr>
-      <w:r>
-        <w:t>第二十五条</w:t>
-      </w:r>
-    </w:p>
-    <w:p>
-      <w:r>
-        <w:t>この法律の施行前にした行為に対する罰則の適用については、なお従前の例による。</w:t>
-      </w:r>
-    </w:p>
-    <w:p>
-      <w:r>
-        <w:br w:type="page"/>
-      </w:r>
-    </w:p>
-    <w:p>
-      <w:pPr>
-        <w:pStyle w:val="Heading1"/>
-      </w:pPr>
-      <w:r>
-        <w:t>附　則（昭和六〇年一二月二四日法律第一〇二号）</w:t>
-      </w:r>
-    </w:p>
-    <w:p>
-      <w:pPr>
-        <w:pStyle w:val="Heading4"/>
-      </w:pPr>
-      <w:r>
-        <w:t>第一条（施行期日）</w:t>
-      </w:r>
-    </w:p>
-    <w:p>
-      <w:r>
-        <w:t>この法律は、公布の日から施行する。</w:t>
-      </w:r>
-    </w:p>
-    <w:p>
-      <w:r>
-        <w:br w:type="page"/>
-      </w:r>
-    </w:p>
-    <w:p>
-      <w:pPr>
-        <w:pStyle w:val="Heading1"/>
-      </w:pPr>
-      <w:r>
-        <w:t>附　則（昭和六一年一二月四日法律第九三号）</w:t>
-      </w:r>
-    </w:p>
-    <w:p>
-      <w:pPr>
-        <w:pStyle w:val="Heading4"/>
-      </w:pPr>
-      <w:r>
-        <w:t>第一条（施行期日）</w:t>
-      </w:r>
-    </w:p>
-    <w:p>
-      <w:r>
-        <w:t>この法律は、昭和六十二年四月一日から施行する。</w:t>
-      </w:r>
-    </w:p>
-    <w:p>
-      <w:pPr>
-        <w:pStyle w:val="Heading4"/>
-      </w:pPr>
-      <w:r>
-        <w:t>第三十条（内航海運組合法の一部改正に伴う経過措置）</w:t>
-      </w:r>
-    </w:p>
-    <w:p>
-      <w:r>
-        <w:t>この法律の施行の際現に日本国有鉄道の経営する連絡船事業（運輸大臣が指定するものに限る。）の用に供する船舶であつて改革法第二十一条の規定により旅客会社が引き継ぎ、かつ、経営する連絡船事業に係るものについては、第百二十八条の規定による改正後の内航海運組合法第二条第一項の規定にかかわらず、なお従前の例による。</w:t>
-      </w:r>
-    </w:p>
-    <w:p>
-      <w:pPr>
-        <w:pStyle w:val="Heading4"/>
-      </w:pPr>
-      <w:r>
-        <w:t>第四十一条（罰則の適用に関する経過措置）</w:t>
-      </w:r>
-    </w:p>
-    <w:p>
-      <w:r>
-        <w:t>この法律の施行前にした行為及びこの法律の規定によりなお従前の例によることとされる事項に係るこの法律の施行後にした行為に対する罰則の適用については、なお従前の例による。</w:t>
-      </w:r>
-    </w:p>
-    <w:p>
-      <w:pPr>
-        <w:pStyle w:val="Heading4"/>
-      </w:pPr>
-      <w:r>
-        <w:t>第四十二条（政令への委任）</w:t>
-      </w:r>
-    </w:p>
-    <w:p>
-      <w:r>
-        <w:t>附則第二条から前条までに定めるもののほか、この法律の施行に関し必要な事項は、政令で定める。</w:t>
-      </w:r>
-    </w:p>
-    <w:p>
-      <w:r>
-        <w:br w:type="page"/>
-      </w:r>
-    </w:p>
-    <w:p>
-      <w:pPr>
-        <w:pStyle w:val="Heading1"/>
-      </w:pPr>
-      <w:r>
-        <w:t>附　則（平成元年一二月一九日法律第八二号）</w:t>
-      </w:r>
-    </w:p>
-    <w:p>
-      <w:pPr>
-        <w:pStyle w:val="Heading4"/>
-      </w:pPr>
-      <w:r>
-        <w:t>第一条（施行期日）</w:t>
-      </w:r>
-    </w:p>
-    <w:p>
-      <w:r>
-        <w:t>この法律は、公布の日から起算して一年を超えない範囲内において政令で定める日から施行する。</w:t>
-      </w:r>
-    </w:p>
-    <w:p>
-      <w:r>
-        <w:br w:type="page"/>
-      </w:r>
-    </w:p>
-    <w:p>
-      <w:pPr>
-        <w:pStyle w:val="Heading1"/>
-      </w:pPr>
-      <w:r>
-        <w:t>附　則（平成九年六月六日法律第七二号）</w:t>
-      </w:r>
-    </w:p>
-    <w:p>
-      <w:r>
-        <w:t>この法律は、商法等の一部を改正する法律（平成九年法律第七十一号）の施行の日から施行する。</w:t>
       </w:r>
     </w:p>
     <w:p>
@@ -4822,7 +3937,7 @@
         <w:ind w:left="440"/>
       </w:pPr>
       <w:r>
-        <w:t>２</w:t>
+        <w:t>１</w:t>
       </w:r>
     </w:p>
     <w:p>
@@ -4830,7 +3945,124 @@
         <w:ind w:left="440"/>
       </w:pPr>
       <w:r>
-        <w:t>この法律の施行前に締結された合併契約に係る合併に関しては、この法律の施行後も、なお従前の例による。</w:t>
+        <w:t>この法律の施行期日は、公布の日から起算して六月をこえない範囲内において政令で定める。</w:t>
+      </w:r>
+    </w:p>
+    <w:p>
+      <w:r>
+        <w:br w:type="page"/>
+      </w:r>
+    </w:p>
+    <w:p>
+      <w:pPr>
+        <w:pStyle w:val="Heading1"/>
+      </w:pPr>
+      <w:r>
+        <w:t>附則（昭和三七年五月一〇日法律第一二一号）</w:t>
+      </w:r>
+    </w:p>
+    <w:p>
+      <w:pPr>
+        <w:pStyle w:val="Heading4"/>
+      </w:pPr>
+      <w:r>
+        <w:t>第一条（施行期日）</w:t>
+      </w:r>
+    </w:p>
+    <w:p>
+      <w:r>
+        <w:t>この法律は、公布の日から起算して三月を経過した日から施行する。</w:t>
+      </w:r>
+    </w:p>
+    <w:p>
+      <w:r>
+        <w:br w:type="page"/>
+      </w:r>
+    </w:p>
+    <w:p>
+      <w:pPr>
+        <w:pStyle w:val="Heading1"/>
+      </w:pPr>
+      <w:r>
+        <w:t>附則（昭和三九年七月二日法律第一四〇号）</w:t>
+      </w:r>
+    </w:p>
+    <w:p>
+      <w:pPr>
+        <w:pStyle w:val="Heading4"/>
+      </w:pPr>
+      <w:r>
+        <w:t>第一条（施行期日）</w:t>
+      </w:r>
+    </w:p>
+    <w:p>
+      <w:r>
+        <w:t>この法律は、公布の日から起算して三月をこえない範囲内において政令で定める日から施行する。</w:t>
+      </w:r>
+    </w:p>
+    <w:p>
+      <w:pPr>
+        <w:pStyle w:val="Heading4"/>
+      </w:pPr>
+      <w:r>
+        <w:t>第十一条（小型船海運組合法の改正に伴う経過措置）</w:t>
+      </w:r>
+    </w:p>
+    <w:p>
+      <w:r>
+        <w:t>改正前の小型船海運組合法による小型船海運組合又は小型船海運組合連合会であつて、この法律の施行の際現に存するものは、この法律の施行の日においてそれぞれ改正後の内航海運組合法による内航海運組合又は内航海運組合連合会となるものとする。</w:t>
+      </w:r>
+    </w:p>
+    <w:p>
+      <w:pPr>
+        <w:pStyle w:val="Heading4"/>
+      </w:pPr>
+      <w:r>
+        <w:t>第十二条</w:t>
+      </w:r>
+    </w:p>
+    <w:p>
+      <w:r>
+        <w:t>この法律の施行前にした改正前の小型船海運組合法第十条第一項又は第十二条第一項（これらの規定を改正前の同法第五十八条において準用する場合を含む。）の規定による団体協約又は調整規程の認可は、改正後の内航海運組合法の規定に基づいてしたものとみなす。</w:t>
+      </w:r>
+    </w:p>
+    <w:p>
+      <w:r>
+        <w:br w:type="page"/>
+      </w:r>
+    </w:p>
+    <w:p>
+      <w:pPr>
+        <w:pStyle w:val="Heading1"/>
+      </w:pPr>
+      <w:r>
+        <w:t>附則（昭和四〇年六月一日法律第九七号）</w:t>
+      </w:r>
+    </w:p>
+    <w:p>
+      <w:pPr>
+        <w:pStyle w:val="Heading4"/>
+      </w:pPr>
+      <w:r>
+        <w:t>第一条（施行期日）</w:t>
+      </w:r>
+    </w:p>
+    <w:p>
+      <w:r>
+        <w:t>この法律は、公布の日から起算して一月を経過した日から施行する。</w:t>
+      </w:r>
+    </w:p>
+    <w:p>
+      <w:r>
+        <w:br w:type="page"/>
+      </w:r>
+    </w:p>
+    <w:p>
+      <w:pPr>
+        <w:pStyle w:val="Heading1"/>
+      </w:pPr>
+      <w:r>
+        <w:t>附則（昭和四一年六月一五日法律第八四号）</w:t>
       </w:r>
     </w:p>
     <w:p>
@@ -4839,7 +4071,7 @@
         <w:ind w:left="440"/>
       </w:pPr>
       <w:r>
-        <w:t>３</w:t>
+        <w:t>１</w:t>
       </w:r>
     </w:p>
     <w:p>
@@ -4847,7 +4079,7 @@
         <w:ind w:left="440"/>
       </w:pPr>
       <w:r>
-        <w:t>この法律の施行前にした行為及び前項の規定により従前の例によることとされる場合におけるこの法律の施行後にした行為に対する罰則の適用については、なお従前の例による。</w:t>
+        <w:t>この法律は、昭和四十一年十月一日から施行する。</w:t>
       </w:r>
     </w:p>
     <w:p>
@@ -4860,12 +4092,277 @@
         <w:pStyle w:val="Heading1"/>
       </w:pPr>
       <w:r>
-        <w:t>附　則（平成九年六月一一日法律第七七号）</w:t>
+        <w:t>附則（昭和四九年四月二日法律第二三号）</w:t>
+      </w:r>
+    </w:p>
+    <w:p>
+      <w:r>
+        <w:t>この法律は、公布の日から起算して六月をこえない範囲内において政令で定める日から施行する。</w:t>
+      </w:r>
+    </w:p>
+    <w:p>
+      <w:r>
+        <w:br w:type="page"/>
+      </w:r>
+    </w:p>
+    <w:p>
+      <w:pPr>
+        <w:pStyle w:val="Heading1"/>
+      </w:pPr>
+      <w:r>
+        <w:t>附則（昭和五五年一一月一九日法律第八五号）</w:t>
+      </w:r>
+    </w:p>
+    <w:p>
+      <w:pPr>
+        <w:pStyle w:val="Heading4"/>
+      </w:pPr>
+      <w:r>
+        <w:t>第一条（施行期日）</w:t>
+      </w:r>
+    </w:p>
+    <w:p>
+      <w:r>
+        <w:t>この法律は、昭和五十六年四月一日から施行する。</w:t>
+      </w:r>
+    </w:p>
+    <w:p>
+      <w:pPr>
+        <w:pStyle w:val="Heading4"/>
+      </w:pPr>
+      <w:r>
+        <w:t>第二十条（経過措置）</w:t>
+      </w:r>
+    </w:p>
+    <w:p>
+      <w:r>
+        <w:t>この法律の施行前にしたこの法律による改正に係る国の機関の法律若しくはこれに基づく命令の規定による許可、認可その他の処分又は契約その他の行為（以下この条において「処分等」という。）は、政令で定めるところにより、この法律による改正後のそれぞれの法律若しくはこれに基づく命令の規定により又はこれらの規定に基づく所掌事務の区分に応じ、相当の国の機関のした処分等とみなす。</w:t>
+      </w:r>
+    </w:p>
+    <w:p>
+      <w:pPr>
+        <w:pStyle w:val="Heading4"/>
+      </w:pPr>
+      <w:r>
+        <w:t>第二十一条</w:t>
+      </w:r>
+    </w:p>
+    <w:p>
+      <w:r>
+        <w:t>この法律の施行前にこの法律による改正に係る国の機関に対してした申請、届出その他の行為（以下この条において「申請等」という。）は、政令で定めるところにより、この法律による改正後のそれぞれの法律若しくはこれに基づく命令の規定により又はこれらの規定に基づく所掌事務の区分に応じ、相当の国の機関に対してした申請等とみなす。</w:t>
+      </w:r>
+    </w:p>
+    <w:p>
+      <w:r>
+        <w:br w:type="page"/>
+      </w:r>
+    </w:p>
+    <w:p>
+      <w:pPr>
+        <w:pStyle w:val="Heading1"/>
+      </w:pPr>
+      <w:r>
+        <w:t>附則（昭和五六年六月九日法律第七五号）</w:t>
+      </w:r>
+    </w:p>
+    <w:p>
+      <w:r>
+        <w:t>この法律は、商法等の一部を改正する法律の施行の日（昭和五十七年十月一日）から施行する。</w:t>
+      </w:r>
+    </w:p>
+    <w:p>
+      <w:r>
+        <w:br w:type="page"/>
+      </w:r>
+    </w:p>
+    <w:p>
+      <w:pPr>
+        <w:pStyle w:val="Heading1"/>
+      </w:pPr>
+      <w:r>
+        <w:t>附則（昭和五九年五月八日法律第二五号）</w:t>
+      </w:r>
+    </w:p>
+    <w:p>
+      <w:pPr>
+        <w:pStyle w:val="Heading4"/>
+      </w:pPr>
+      <w:r>
+        <w:t>第一条（施行期日）</w:t>
+      </w:r>
+    </w:p>
+    <w:p>
+      <w:r>
+        <w:t>この法律は、昭和五十九年七月一日から施行する。</w:t>
+      </w:r>
+    </w:p>
+    <w:p>
+      <w:pPr>
+        <w:pStyle w:val="Heading4"/>
+      </w:pPr>
+      <w:r>
+        <w:t>第二十三条（経過措置）</w:t>
+      </w:r>
+    </w:p>
+    <w:p>
+      <w:r>
+        <w:t>この法律の施行前に海運局長、海運監理部長、海運局若しくは海運監理部の支局その他の地方機関の長（以下「支局長等」という。）又は陸運局長が法律若しくはこれに基づく命令の規定によりした許可、認可その他の処分又は契約その他の行為（以下この条において「処分等」という。）は、政令（支局長等がした処分等にあつては、運輸省令）で定めるところにより、この法律による改正後のそれぞれの法律若しくはこれに基づく命令の規定により相当の地方運輸局長、海運監理部長又は地方運輸局若しくは海運監理部の海運支局その他の地方機関の長（以下「海運支局長等」という。）がした処分等とみなす。</w:t>
+      </w:r>
+    </w:p>
+    <w:p>
+      <w:pPr>
+        <w:pStyle w:val="Heading4"/>
+      </w:pPr>
+      <w:r>
+        <w:t>第二十四条</w:t>
+      </w:r>
+    </w:p>
+    <w:p>
+      <w:r>
+        <w:t>この法律の施行前に海運局長、海運監理部長、支局長等又は陸運局長に対してした申請、届出その他の行為（以下この条において「申請等」という。）は、政令（支局長等に対してした申請等にあつては、運輸省令）で定めるところにより、この法律による改正後のそれぞれの法律若しくはこれに基づく命令の規定により相当の地方運輸局長、海運監理部長又は海運支局長等に対してした申請等とみなす。</w:t>
+      </w:r>
+    </w:p>
+    <w:p>
+      <w:pPr>
+        <w:pStyle w:val="Heading4"/>
+      </w:pPr>
+      <w:r>
+        <w:t>第二十五条</w:t>
+      </w:r>
+    </w:p>
+    <w:p>
+      <w:r>
+        <w:t>この法律の施行前にした行為に対する罰則の適用については、なお従前の例による。</w:t>
+      </w:r>
+    </w:p>
+    <w:p>
+      <w:r>
+        <w:br w:type="page"/>
+      </w:r>
+    </w:p>
+    <w:p>
+      <w:pPr>
+        <w:pStyle w:val="Heading1"/>
+      </w:pPr>
+      <w:r>
+        <w:t>附則（昭和六〇年一二月二四日法律第一〇二号）</w:t>
+      </w:r>
+    </w:p>
+    <w:p>
+      <w:pPr>
+        <w:pStyle w:val="Heading4"/>
+      </w:pPr>
+      <w:r>
+        <w:t>第一条（施行期日）</w:t>
       </w:r>
     </w:p>
     <w:p>
       <w:r>
         <w:t>この法律は、公布の日から施行する。</w:t>
+      </w:r>
+    </w:p>
+    <w:p>
+      <w:r>
+        <w:br w:type="page"/>
+      </w:r>
+    </w:p>
+    <w:p>
+      <w:pPr>
+        <w:pStyle w:val="Heading1"/>
+      </w:pPr>
+      <w:r>
+        <w:t>附則（昭和六一年一二月四日法律第九三号）</w:t>
+      </w:r>
+    </w:p>
+    <w:p>
+      <w:pPr>
+        <w:pStyle w:val="Heading4"/>
+      </w:pPr>
+      <w:r>
+        <w:t>第一条（施行期日）</w:t>
+      </w:r>
+    </w:p>
+    <w:p>
+      <w:r>
+        <w:t>この法律は、昭和六十二年四月一日から施行する。</w:t>
+      </w:r>
+    </w:p>
+    <w:p>
+      <w:pPr>
+        <w:pStyle w:val="Heading4"/>
+      </w:pPr>
+      <w:r>
+        <w:t>第三十条（内航海運組合法の一部改正に伴う経過措置）</w:t>
+      </w:r>
+    </w:p>
+    <w:p>
+      <w:r>
+        <w:t>この法律の施行の際現に日本国有鉄道の経営する連絡船事業（運輸大臣が指定するものに限る。）の用に供する船舶であつて改革法第二十一条の規定により旅客会社が引き継ぎ、かつ、経営する連絡船事業に係るものについては、第百二十八条の規定による改正後の内航海運組合法第二条第一項の規定にかかわらず、なお従前の例による。</w:t>
+      </w:r>
+    </w:p>
+    <w:p>
+      <w:pPr>
+        <w:pStyle w:val="Heading4"/>
+      </w:pPr>
+      <w:r>
+        <w:t>第四十一条（罰則の適用に関する経過措置）</w:t>
+      </w:r>
+    </w:p>
+    <w:p>
+      <w:r>
+        <w:t>この法律の施行前にした行為及びこの法律の規定によりなお従前の例によることとされる事項に係るこの法律の施行後にした行為に対する罰則の適用については、なお従前の例による。</w:t>
+      </w:r>
+    </w:p>
+    <w:p>
+      <w:pPr>
+        <w:pStyle w:val="Heading4"/>
+      </w:pPr>
+      <w:r>
+        <w:t>第四十二条（政令への委任）</w:t>
+      </w:r>
+    </w:p>
+    <w:p>
+      <w:r>
+        <w:t>附則第二条から前条までに定めるもののほか、この法律の施行に関し必要な事項は、政令で定める。</w:t>
+      </w:r>
+    </w:p>
+    <w:p>
+      <w:r>
+        <w:br w:type="page"/>
+      </w:r>
+    </w:p>
+    <w:p>
+      <w:pPr>
+        <w:pStyle w:val="Heading1"/>
+      </w:pPr>
+      <w:r>
+        <w:t>附則（平成元年一二月一九日法律第八二号）</w:t>
+      </w:r>
+    </w:p>
+    <w:p>
+      <w:pPr>
+        <w:pStyle w:val="Heading4"/>
+      </w:pPr>
+      <w:r>
+        <w:t>第一条（施行期日）</w:t>
+      </w:r>
+    </w:p>
+    <w:p>
+      <w:r>
+        <w:t>この法律は、公布の日から起算して一年を超えない範囲内において政令で定める日から施行する。</w:t>
+      </w:r>
+    </w:p>
+    <w:p>
+      <w:r>
+        <w:br w:type="page"/>
+      </w:r>
+    </w:p>
+    <w:p>
+      <w:pPr>
+        <w:pStyle w:val="Heading1"/>
+      </w:pPr>
+      <w:r>
+        <w:t>附則（平成九年六月六日法律第七二号）</w:t>
       </w:r>
     </w:p>
     <w:p>
@@ -4874,7 +4371,7 @@
         <w:ind w:left="440"/>
       </w:pPr>
       <w:r>
-        <w:t>２</w:t>
+        <w:t>１</w:t>
       </w:r>
     </w:p>
     <w:p>
@@ -4882,203 +4379,7 @@
         <w:ind w:left="440"/>
       </w:pPr>
       <w:r>
-        <w:t>この法律の施行前にした行為に対する罰則の適用については、なお従前の例による。</w:t>
-      </w:r>
-    </w:p>
-    <w:p>
-      <w:r>
-        <w:br w:type="page"/>
-      </w:r>
-    </w:p>
-    <w:p>
-      <w:pPr>
-        <w:pStyle w:val="Heading1"/>
-      </w:pPr>
-      <w:r>
-        <w:t>附　則（平成一一年六月二三日法律第八〇号）</w:t>
-      </w:r>
-    </w:p>
-    <w:p>
-      <w:pPr>
-        <w:pStyle w:val="Heading4"/>
-      </w:pPr>
-      <w:r>
-        <w:t>第一条（施行期日）</w:t>
-      </w:r>
-    </w:p>
-    <w:p>
-      <w:r>
-        <w:t>この法律は、公布の日から起算して一月を経過した日から施行する。</w:t>
-      </w:r>
-    </w:p>
-    <w:p>
-      <w:pPr>
-        <w:pStyle w:val="Heading4"/>
-      </w:pPr>
-      <w:r>
-        <w:t>第四条（内航海運組合法の一部改正に伴う経過措置）</w:t>
-      </w:r>
-    </w:p>
-    <w:p>
-      <w:r>
-        <w:t>この法律の施行の際現に内航海運組合及び内航海運組合連合会が行っている内航海運組合法第八条第一項第七号から第十三号まで（同法第五十八条において準用する場合を含む。）に掲げる事業の実施に係る行為に対する私的独占の禁止及び公正取引の確保に関する法律の適用については、この法律の施行の日から起算して一年間は、なお従前の例による。</w:t>
-      </w:r>
-    </w:p>
-    <w:p>
-      <w:pPr>
-        <w:pStyle w:val="Heading4"/>
-      </w:pPr>
-      <w:r>
-        <w:t>第五条（罰則に関する経過措置）</w:t>
-      </w:r>
-    </w:p>
-    <w:p>
-      <w:r>
-        <w:t>この法律の施行前にした行為及び附則第三条第一項の規定によりなお従前の例によることとされる場合におけるこの法律の施行後にした行為に対する罰則の適用については、なお従前の例による。</w:t>
-      </w:r>
-    </w:p>
-    <w:p>
-      <w:r>
-        <w:br w:type="page"/>
-      </w:r>
-    </w:p>
-    <w:p>
-      <w:pPr>
-        <w:pStyle w:val="Heading1"/>
-      </w:pPr>
-      <w:r>
-        <w:t>附　則（平成一一年一二月三日法律第一四六号）</w:t>
-      </w:r>
-    </w:p>
-    <w:p>
-      <w:pPr>
-        <w:pStyle w:val="Heading4"/>
-      </w:pPr>
-      <w:r>
-        <w:t>第一条（施行期日）</w:t>
-      </w:r>
-    </w:p>
-    <w:p>
-      <w:r>
-        <w:t>この法律は、公布の日から施行する。</w:t>
-      </w:r>
-    </w:p>
-    <w:p>
-      <w:pPr>
-        <w:pStyle w:val="Heading4"/>
-      </w:pPr>
-      <w:r>
-        <w:t>第七条（内航海運組合法の一部改正に伴う経過措置）</w:t>
-      </w:r>
-    </w:p>
-    <w:p>
-      <w:r>
-        <w:t>第九条の規定による改正前の内航海運組合法第八条第一項第七号から第十三号まで（同法第五十八条において準用する場合を含む。）に掲げる事業（内航海運組合又は内航海運組合連合会を直接若しくは間接に構成する内航海運組合の組合員であって、資本の額又は出資の総額が一億円を超え三億円以下の会社であるもののうち、常時使用する従業員の数が三百人を超える会社であるものが利用するものに限る。）の実施に係る行為で第九条の規定の施行前にあったものに対する私的独占禁止法の適用については、同条の規定による改正後の内航海運組合法第十八条第三項（同法第五十八条において準用する場合を含む。）の規定にかかわらず、なお従前の例による。</w:t>
-      </w:r>
-    </w:p>
-    <w:p>
-      <w:pPr>
-        <w:pStyle w:val="Heading4"/>
-      </w:pPr>
-      <w:r>
-        <w:t>第十四条（罰則に関する経過措置）</w:t>
-      </w:r>
-    </w:p>
-    <w:p>
-      <w:r>
-        <w:t>この法律（附則第一条ただし書に規定する規定については、当該規定。以下この条において同じ。）の施行前にした行為及びこの附則の規定によりなお従前の例によることとされる場合におけるこの法律の施行後にした行為に対する罰則の適用については、なお従前の例による。</w:t>
-      </w:r>
-    </w:p>
-    <w:p>
-      <w:pPr>
-        <w:pStyle w:val="Heading4"/>
-      </w:pPr>
-      <w:r>
-        <w:t>第十五条（政令への委任）</w:t>
-      </w:r>
-    </w:p>
-    <w:p>
-      <w:r>
-        <w:t>附則第二条から前条までに定めるもののほか、この法律の施行に関して必要となる経過措置は、政令で定める。</w:t>
-      </w:r>
-    </w:p>
-    <w:p>
-      <w:r>
-        <w:br w:type="page"/>
-      </w:r>
-    </w:p>
-    <w:p>
-      <w:pPr>
-        <w:pStyle w:val="Heading1"/>
-      </w:pPr>
-      <w:r>
-        <w:t>附　則（平成一一年一二月二二日法律第一六〇号）</w:t>
-      </w:r>
-    </w:p>
-    <w:p>
-      <w:pPr>
-        <w:pStyle w:val="Heading4"/>
-      </w:pPr>
-      <w:r>
-        <w:t>第一条（施行期日）</w:t>
-      </w:r>
-    </w:p>
-    <w:p>
-      <w:r>
-        <w:t>この法律（第二条及び第三条を除く。）は、平成十三年一月六日から施行する。</w:t>
-      </w:r>
-    </w:p>
-    <w:p>
-      <w:pPr>
-        <w:pStyle w:val="Heading6"/>
-        <w:ind w:left="880"/>
-      </w:pPr>
-      <w:r>
-        <w:t>一</w:t>
-      </w:r>
-    </w:p>
-    <w:p>
-      <w:pPr>
-        <w:ind w:left="880"/>
-      </w:pPr>
-      <w:r>
-        <w:t>第九百九十五条（核原料物質、核燃料物質及び原子炉の規制に関する法律の一部を改正する法律附則の改正規定に係る部分に限る。）、第千三百五条、第千三百六条、第千三百二十四条第二項、第千三百二十六条第二項及び第千三百四十四条の規定</w:t>
-      </w:r>
-    </w:p>
-    <w:p>
-      <w:r>
-        <w:br w:type="page"/>
-      </w:r>
-    </w:p>
-    <w:p>
-      <w:pPr>
-        <w:pStyle w:val="Heading1"/>
-      </w:pPr>
-      <w:r>
-        <w:t>附　則（平成一三年六月二九日法律第八〇号）</w:t>
-      </w:r>
-    </w:p>
-    <w:p>
-      <w:r>
-        <w:t>この法律は、商法等改正法の施行の日から施行する。</w:t>
-      </w:r>
-    </w:p>
-    <w:p>
-      <w:r>
-        <w:br w:type="page"/>
-      </w:r>
-    </w:p>
-    <w:p>
-      <w:pPr>
-        <w:pStyle w:val="Heading1"/>
-      </w:pPr>
-      <w:r>
-        <w:t>附　則（平成一三年一一月二八日法律第一二九号）</w:t>
-      </w:r>
-    </w:p>
-    <w:p>
-      <w:r>
-        <w:t>この法律は、平成十四年四月一日から施行する。</w:t>
+        <w:t>この法律は、商法等の一部を改正する法律（平成九年法律第七十一号）の施行の日から施行する。</w:t>
       </w:r>
     </w:p>
     <w:p>
@@ -5095,6 +4396,295 @@
         <w:ind w:left="440"/>
       </w:pPr>
       <w:r>
+        <w:t>この法律の施行前に締結された合併契約に係る合併に関しては、この法律の施行後も、なお従前の例による。</w:t>
+      </w:r>
+    </w:p>
+    <w:p>
+      <w:pPr>
+        <w:pStyle w:val="Heading5"/>
+        <w:ind w:left="440"/>
+      </w:pPr>
+      <w:r>
+        <w:t>３</w:t>
+      </w:r>
+    </w:p>
+    <w:p>
+      <w:pPr>
+        <w:ind w:left="440"/>
+      </w:pPr>
+      <w:r>
+        <w:t>この法律の施行前にした行為及び前項の規定により従前の例によることとされる場合におけるこの法律の施行後にした行為に対する罰則の適用については、なお従前の例による。</w:t>
+      </w:r>
+    </w:p>
+    <w:p>
+      <w:r>
+        <w:br w:type="page"/>
+      </w:r>
+    </w:p>
+    <w:p>
+      <w:pPr>
+        <w:pStyle w:val="Heading1"/>
+      </w:pPr>
+      <w:r>
+        <w:t>附則（平成九年六月一一日法律第七七号）</w:t>
+      </w:r>
+    </w:p>
+    <w:p>
+      <w:pPr>
+        <w:pStyle w:val="Heading5"/>
+        <w:ind w:left="440"/>
+      </w:pPr>
+      <w:r>
+        <w:t>１</w:t>
+      </w:r>
+    </w:p>
+    <w:p>
+      <w:pPr>
+        <w:ind w:left="440"/>
+      </w:pPr>
+      <w:r>
+        <w:t>この法律は、公布の日から施行する。</w:t>
+      </w:r>
+    </w:p>
+    <w:p>
+      <w:pPr>
+        <w:pStyle w:val="Heading5"/>
+        <w:ind w:left="440"/>
+      </w:pPr>
+      <w:r>
+        <w:t>２</w:t>
+      </w:r>
+    </w:p>
+    <w:p>
+      <w:pPr>
+        <w:ind w:left="440"/>
+      </w:pPr>
+      <w:r>
+        <w:t>この法律の施行前にした行為に対する罰則の適用については、なお従前の例による。</w:t>
+      </w:r>
+    </w:p>
+    <w:p>
+      <w:r>
+        <w:br w:type="page"/>
+      </w:r>
+    </w:p>
+    <w:p>
+      <w:pPr>
+        <w:pStyle w:val="Heading1"/>
+      </w:pPr>
+      <w:r>
+        <w:t>附則（平成一一年六月二三日法律第八〇号）</w:t>
+      </w:r>
+    </w:p>
+    <w:p>
+      <w:pPr>
+        <w:pStyle w:val="Heading4"/>
+      </w:pPr>
+      <w:r>
+        <w:t>第一条（施行期日）</w:t>
+      </w:r>
+    </w:p>
+    <w:p>
+      <w:r>
+        <w:t>この法律は、公布の日から起算して一月を経過した日から施行する。</w:t>
+      </w:r>
+    </w:p>
+    <w:p>
+      <w:pPr>
+        <w:pStyle w:val="Heading4"/>
+      </w:pPr>
+      <w:r>
+        <w:t>第四条（内航海運組合法の一部改正に伴う経過措置）</w:t>
+      </w:r>
+    </w:p>
+    <w:p>
+      <w:r>
+        <w:t>この法律の施行の際現に内航海運組合及び内航海運組合連合会が行っている内航海運組合法第八条第一項第七号から第十三号まで（同法第五十八条において準用する場合を含む。）に掲げる事業の実施に係る行為に対する私的独占の禁止及び公正取引の確保に関する法律の適用については、この法律の施行の日から起算して一年間は、なお従前の例による。</w:t>
+      </w:r>
+    </w:p>
+    <w:p>
+      <w:pPr>
+        <w:pStyle w:val="Heading4"/>
+      </w:pPr>
+      <w:r>
+        <w:t>第五条（罰則に関する経過措置）</w:t>
+      </w:r>
+    </w:p>
+    <w:p>
+      <w:r>
+        <w:t>この法律の施行前にした行為及び附則第三条第一項の規定によりなお従前の例によることとされる場合におけるこの法律の施行後にした行為に対する罰則の適用については、なお従前の例による。</w:t>
+      </w:r>
+    </w:p>
+    <w:p>
+      <w:r>
+        <w:br w:type="page"/>
+      </w:r>
+    </w:p>
+    <w:p>
+      <w:pPr>
+        <w:pStyle w:val="Heading1"/>
+      </w:pPr>
+      <w:r>
+        <w:t>附則（平成一一年一二月三日法律第一四六号）</w:t>
+      </w:r>
+    </w:p>
+    <w:p>
+      <w:pPr>
+        <w:pStyle w:val="Heading4"/>
+      </w:pPr>
+      <w:r>
+        <w:t>第一条（施行期日）</w:t>
+      </w:r>
+    </w:p>
+    <w:p>
+      <w:r>
+        <w:t>この法律は、公布の日から施行する。</w:t>
+      </w:r>
+    </w:p>
+    <w:p>
+      <w:pPr>
+        <w:pStyle w:val="Heading4"/>
+      </w:pPr>
+      <w:r>
+        <w:t>第七条（内航海運組合法の一部改正に伴う経過措置）</w:t>
+      </w:r>
+    </w:p>
+    <w:p>
+      <w:r>
+        <w:t>第九条の規定による改正前の内航海運組合法第八条第一項第七号から第十三号まで（同法第五十八条において準用する場合を含む。）に掲げる事業（内航海運組合又は内航海運組合連合会を直接若しくは間接に構成する内航海運組合の組合員であって、資本の額又は出資の総額が一億円を超え三億円以下の会社であるもののうち、常時使用する従業員の数が三百人を超える会社であるものが利用するものに限る。）の実施に係る行為で第九条の規定の施行前にあったものに対する私的独占禁止法の適用については、同条の規定による改正後の内航海運組合法第十八条第三項（同法第五十八条において準用する場合を含む。）の規定にかかわらず、なお従前の例による。</w:t>
+      </w:r>
+    </w:p>
+    <w:p>
+      <w:pPr>
+        <w:pStyle w:val="Heading4"/>
+      </w:pPr>
+      <w:r>
+        <w:t>第十四条（罰則に関する経過措置）</w:t>
+      </w:r>
+    </w:p>
+    <w:p>
+      <w:r>
+        <w:t>この法律（附則第一条ただし書に規定する規定については、当該規定。以下この条において同じ。）の施行前にした行為及びこの附則の規定によりなお従前の例によることとされる場合におけるこの法律の施行後にした行為に対する罰則の適用については、なお従前の例による。</w:t>
+      </w:r>
+    </w:p>
+    <w:p>
+      <w:pPr>
+        <w:pStyle w:val="Heading4"/>
+      </w:pPr>
+      <w:r>
+        <w:t>第十五条（政令への委任）</w:t>
+      </w:r>
+    </w:p>
+    <w:p>
+      <w:r>
+        <w:t>附則第二条から前条までに定めるもののほか、この法律の施行に関して必要となる経過措置は、政令で定める。</w:t>
+      </w:r>
+    </w:p>
+    <w:p>
+      <w:r>
+        <w:br w:type="page"/>
+      </w:r>
+    </w:p>
+    <w:p>
+      <w:pPr>
+        <w:pStyle w:val="Heading1"/>
+      </w:pPr>
+      <w:r>
+        <w:t>附則（平成一一年一二月二二日法律第一六〇号）</w:t>
+      </w:r>
+    </w:p>
+    <w:p>
+      <w:pPr>
+        <w:pStyle w:val="Heading4"/>
+      </w:pPr>
+      <w:r>
+        <w:t>第一条（施行期日）</w:t>
+      </w:r>
+    </w:p>
+    <w:p>
+      <w:r>
+        <w:t>この法律（第二条及び第三条を除く。）は、平成十三年一月六日から施行する。</w:t>
+        <w:br/>
+        <w:t>ただし、次の各号に掲げる規定は、当該各号に定める日から施行する。</w:t>
+      </w:r>
+    </w:p>
+    <w:p>
+      <w:pPr>
+        <w:pStyle w:val="ListBullet"/>
+        <w:ind w:left="880"/>
+      </w:pPr>
+      <w:r>
+        <w:t>一</w:t>
+        <w:br/>
+        <w:t>第九百九十五条（核原料物質、核燃料物質及び原子炉の規制に関する法律の一部を改正する法律附則の改正規定に係る部分に限る。）、第千三百五条、第千三百六条、第千三百二十四条第二項、第千三百二十六条第二項及び第千三百四十四条の規定</w:t>
+        <w:br/>
+        <w:br/>
+        <w:br/>
+        <w:t>公布の日</w:t>
+      </w:r>
+    </w:p>
+    <w:p>
+      <w:r>
+        <w:br w:type="page"/>
+      </w:r>
+    </w:p>
+    <w:p>
+      <w:pPr>
+        <w:pStyle w:val="Heading1"/>
+      </w:pPr>
+      <w:r>
+        <w:t>附則（平成一三年六月二九日法律第八〇号）</w:t>
+      </w:r>
+    </w:p>
+    <w:p>
+      <w:r>
+        <w:t>この法律は、商法等改正法の施行の日から施行する。</w:t>
+      </w:r>
+    </w:p>
+    <w:p>
+      <w:r>
+        <w:br w:type="page"/>
+      </w:r>
+    </w:p>
+    <w:p>
+      <w:pPr>
+        <w:pStyle w:val="Heading1"/>
+      </w:pPr>
+      <w:r>
+        <w:t>附則（平成一三年一一月二八日法律第一二九号）</w:t>
+      </w:r>
+    </w:p>
+    <w:p>
+      <w:pPr>
+        <w:pStyle w:val="Heading5"/>
+        <w:ind w:left="440"/>
+      </w:pPr>
+      <w:r>
+        <w:t>１</w:t>
+      </w:r>
+    </w:p>
+    <w:p>
+      <w:pPr>
+        <w:ind w:left="440"/>
+      </w:pPr>
+      <w:r>
+        <w:t>この法律は、平成十四年四月一日から施行する。</w:t>
+      </w:r>
+    </w:p>
+    <w:p>
+      <w:pPr>
+        <w:pStyle w:val="Heading5"/>
+        <w:ind w:left="440"/>
+      </w:pPr>
+      <w:r>
+        <w:t>２</w:t>
+      </w:r>
+    </w:p>
+    <w:p>
+      <w:pPr>
+        <w:ind w:left="440"/>
+      </w:pPr>
+      <w:r>
         <w:t>この法律の施行前にした行為及びこの法律の規定により従前の例によることとされる場合におけるこの法律の施行後にした行為に対する罰則の適用については、なお従前の例による。</w:t>
       </w:r>
     </w:p>
@@ -5108,10 +4698,22 @@
         <w:pStyle w:val="Heading1"/>
       </w:pPr>
       <w:r>
-        <w:t>附　則（平成一四年五月二九日法律第四五号）</w:t>
-      </w:r>
-    </w:p>
-    <w:p>
+        <w:t>附則（平成一四年五月二九日法律第四五号）</w:t>
+      </w:r>
+    </w:p>
+    <w:p>
+      <w:pPr>
+        <w:pStyle w:val="Heading5"/>
+        <w:ind w:left="440"/>
+      </w:pPr>
+      <w:r>
+        <w:t>１</w:t>
+      </w:r>
+    </w:p>
+    <w:p>
+      <w:pPr>
+        <w:ind w:left="440"/>
+      </w:pPr>
       <w:r>
         <w:t>この法律は、公布の日から起算して一年を超えない範囲内において政令で定める日から施行する。</w:t>
       </w:r>
@@ -5126,7 +4728,7 @@
         <w:pStyle w:val="Heading1"/>
       </w:pPr>
       <w:r>
-        <w:t>附　則（平成一四年五月三一日法律第五四号）</w:t>
+        <w:t>附則（平成一四年五月三一日法律第五四号）</w:t>
       </w:r>
     </w:p>
     <w:p>
@@ -5191,7 +4793,7 @@
         <w:pStyle w:val="Heading1"/>
       </w:pPr>
       <w:r>
-        <w:t>附　則（平成一四年六月一九日法律第七七号）</w:t>
+        <w:t>附則（平成一四年六月一九日法律第七七号）</w:t>
       </w:r>
     </w:p>
     <w:p>
@@ -5217,7 +4819,7 @@
         <w:pStyle w:val="Heading1"/>
       </w:pPr>
       <w:r>
-        <w:t>附　則（平成一六年六月二日法律第七一号）</w:t>
+        <w:t>附則（平成一六年六月二日法律第七一号）</w:t>
       </w:r>
     </w:p>
     <w:p>
@@ -5243,7 +4845,7 @@
         <w:pStyle w:val="Heading1"/>
       </w:pPr>
       <w:r>
-        <w:t>附　則（平成一六年六月二日法律第七六号）</w:t>
+        <w:t>附則（平成一六年六月二日法律第七六号）</w:t>
       </w:r>
     </w:p>
     <w:p>
@@ -5295,7 +4897,7 @@
         <w:pStyle w:val="Heading1"/>
       </w:pPr>
       <w:r>
-        <w:t>附　則（平成一六年一二月一日法律第一五〇号）</w:t>
+        <w:t>附則（平成一六年一二月一日法律第一五〇号）</w:t>
       </w:r>
     </w:p>
     <w:p>
@@ -5334,7 +4936,7 @@
         <w:pStyle w:val="Heading1"/>
       </w:pPr>
       <w:r>
-        <w:t>附　則（平成一七年七月二六日法律第八七号）</w:t>
+        <w:t>附則（平成一七年七月二六日法律第八七号）</w:t>
       </w:r>
     </w:p>
     <w:p>
@@ -5352,7 +4954,7 @@
         <w:pStyle w:val="Heading1"/>
       </w:pPr>
       <w:r>
-        <w:t>附　則（平成一八年六月二日法律第五〇号）</w:t>
+        <w:t>附則（平成一八年六月二日法律第五〇号）</w:t>
       </w:r>
     </w:p>
     <w:p>
@@ -5370,7 +4972,7 @@
         <w:pStyle w:val="Heading1"/>
       </w:pPr>
       <w:r>
-        <w:t>附　則（平成二三年五月二五日法律第五三号）</w:t>
+        <w:t>附則（平成二三年五月二五日法律第五三号）</w:t>
       </w:r>
     </w:p>
     <w:p>
@@ -5388,7 +4990,7 @@
         <w:pStyle w:val="Heading1"/>
       </w:pPr>
       <w:r>
-        <w:t>附　則（平成二三年六月二四日法律第七四号）</w:t>
+        <w:t>附則（平成二三年六月二四日法律第七四号）</w:t>
       </w:r>
     </w:p>
     <w:p>
@@ -5414,7 +5016,7 @@
         <w:pStyle w:val="Heading1"/>
       </w:pPr>
       <w:r>
-        <w:t>附　則（平成二六年六月二七日法律第九一号）</w:t>
+        <w:t>附則（平成二六年六月二七日法律第九一号）</w:t>
       </w:r>
     </w:p>
     <w:p>
@@ -5432,12 +5034,14 @@
         <w:pStyle w:val="Heading1"/>
       </w:pPr>
       <w:r>
-        <w:t>附　則（平成二九年六月二日法律第四五号）</w:t>
+        <w:t>附則（平成二九年六月二日法律第四五号）</w:t>
       </w:r>
     </w:p>
     <w:p>
       <w:r>
         <w:t>この法律は、民法改正法の施行の日から施行する。</w:t>
+        <w:br/>
+        <w:t>ただし、第百三条の二、第百三条の三、第二百六十七条の二、第二百六十七条の三及び第三百六十二条の規定は、公布の日から施行する。</w:t>
       </w:r>
     </w:p>
     <w:p>
@@ -5450,29 +5054,29 @@
         <w:pStyle w:val="Heading1"/>
       </w:pPr>
       <w:r>
-        <w:t>附　則（令和元年一二月一一日法律第七一号）</w:t>
+        <w:t>附則（令和元年一二月一一日法律第七一号）</w:t>
       </w:r>
     </w:p>
     <w:p>
       <w:r>
         <w:t>この法律は、会社法改正法の施行の日から施行する。</w:t>
-      </w:r>
-    </w:p>
-    <w:p>
-      <w:pPr>
-        <w:pStyle w:val="Heading6"/>
+        <w:br/>
+        <w:t>ただし、次の各号に掲げる規定は、当該各号に定める日から施行する。</w:t>
+      </w:r>
+    </w:p>
+    <w:p>
+      <w:pPr>
+        <w:pStyle w:val="ListBullet"/>
         <w:ind w:left="880"/>
       </w:pPr>
       <w:r>
         <w:t>一</w:t>
-      </w:r>
-    </w:p>
-    <w:p>
-      <w:pPr>
-        <w:ind w:left="880"/>
-      </w:pPr>
-      <w:r>
+        <w:br/>
         <w:t>第九条中社債、株式等の振替に関する法律第二百六十九条の改正規定（「第六十八条第二項」を「第八十六条第一項」に改める部分に限る。）、第二十一条中民間資金等の活用による公共施設等の整備等の促進に関する法律第五十六条第二項及び附則第四条の改正規定、第四十一条中保険業法附則第一条の二の十四第一項の改正規定、第四十七条中保険業法等の一部を改正する法律附則第十六条第一項の改正規定、第五十一条中株式会社海外通信・放送・郵便事業支援機構法第二十七条の改正規定、第七十八条及び第七十九条の規定、第八十九条中農林中央金庫及び特定農水産業協同組合等による信用事業の再編及び強化に関する法律附則第二十六条第一項の改正規定並びに第百二十四条及び第百二十五条の規定</w:t>
+        <w:br/>
+        <w:br/>
+        <w:br/>
+        <w:t>公布の日</w:t>
       </w:r>
     </w:p>
     <w:sectPr>
@@ -5495,7 +5099,7 @@
     </w:pPr>
     <w:r>
       <w:tab/>
-      <w:t>WeGov v0.1 - FTS141</w:t>
+      <w:t>WeGov v0.2 - FTS141</w:t>
     </w:r>
   </w:p>
 </w:ftr>
